--- a/лабы/lab2/Чураков_P3331_ОЭ_ЛР2_В49.docx
+++ b/лабы/lab2/Чураков_P3331_ОЭ_ЛР2_В49.docx
@@ -183,8 +183,7 @@
     </w:p>
     <w:p>
       <w:pPr>
-        <w:ind w:left="2" w:right="569"/>
-        <w:jc w:val="center"/>
+        <w:pStyle w:val="a3"/>
         <w:rPr>
           <w:b/>
           <w:sz w:val="36"/>
@@ -194,63 +193,10 @@
         <w:rPr>
           <w:b/>
           <w:sz w:val="36"/>
-        </w:rPr>
-        <w:t>Исследование</w:t>
-      </w:r>
-      <w:r>
-        <w:rPr>
-          <w:b/>
-          <w:spacing w:val="-14"/>
-          <w:sz w:val="36"/>
-        </w:rPr>
-        <w:t xml:space="preserve"> </w:t>
-      </w:r>
-      <w:r>
-        <w:rPr>
-          <w:b/>
-          <w:sz w:val="36"/>
-        </w:rPr>
-        <w:t>характеристик</w:t>
-      </w:r>
-      <w:r>
-        <w:rPr>
-          <w:b/>
-          <w:spacing w:val="-11"/>
-          <w:sz w:val="36"/>
-        </w:rPr>
-        <w:t xml:space="preserve"> </w:t>
-      </w:r>
-      <w:r>
-        <w:rPr>
-          <w:b/>
-          <w:sz w:val="36"/>
-        </w:rPr>
-        <w:t>источника</w:t>
-      </w:r>
-      <w:r>
-        <w:rPr>
-          <w:b/>
-          <w:spacing w:val="-12"/>
-          <w:sz w:val="36"/>
-        </w:rPr>
-        <w:t xml:space="preserve"> </w:t>
-      </w:r>
-      <w:r>
-        <w:rPr>
-          <w:b/>
-          <w:sz w:val="36"/>
-        </w:rPr>
-        <w:t>электрической энергии постоянного тока</w:t>
-      </w:r>
-    </w:p>
-    <w:p>
-      <w:pPr>
-        <w:pStyle w:val="a3"/>
-        <w:rPr>
-          <w:b/>
-          <w:sz w:val="36"/>
-        </w:rPr>
-      </w:pPr>
+          <w:szCs w:val="22"/>
+        </w:rPr>
+        <w:t>Исследование переходных процессов в электрических цепях</w:t>
+      </w:r>
     </w:p>
     <w:p>
       <w:pPr>
@@ -398,6 +344,17 @@
     </w:p>
     <w:p>
       <w:pPr>
+        <w:pStyle w:val="a3"/>
+        <w:spacing w:before="276"/>
+        <w:rPr>
+          <w:b/>
+          <w:i/>
+          <w:sz w:val="36"/>
+        </w:rPr>
+      </w:pPr>
+    </w:p>
+    <w:p>
+      <w:pPr>
         <w:ind w:left="140"/>
         <w:rPr>
           <w:b/>
@@ -507,7 +464,7 @@
           <w:spacing w:val="-2"/>
           <w:sz w:val="36"/>
         </w:rPr>
-        <w:t>10</w:t>
+        <w:t>21</w:t>
       </w:r>
       <w:r>
         <w:rPr>
@@ -515,81 +472,7 @@
           <w:spacing w:val="-2"/>
           <w:sz w:val="36"/>
         </w:rPr>
-        <w:t>.09.2025</w:t>
-      </w:r>
-    </w:p>
-    <w:p>
-      <w:pPr>
-        <w:pStyle w:val="a3"/>
-        <w:rPr>
-          <w:b/>
-          <w:sz w:val="36"/>
-        </w:rPr>
-      </w:pPr>
-    </w:p>
-    <w:p>
-      <w:pPr>
-        <w:pStyle w:val="1"/>
-        <w:ind w:left="140"/>
-      </w:pPr>
-      <w:r>
-        <w:t>Дата</w:t>
-      </w:r>
-      <w:r>
-        <w:rPr>
-          <w:spacing w:val="2"/>
-        </w:rPr>
-        <w:t xml:space="preserve"> </w:t>
-      </w:r>
-      <w:r>
-        <w:rPr>
-          <w:spacing w:val="-2"/>
-        </w:rPr>
-        <w:t>защиты:</w:t>
-      </w:r>
-    </w:p>
-    <w:p>
-      <w:pPr>
-        <w:pStyle w:val="a3"/>
-        <w:spacing w:before="1"/>
-        <w:rPr>
-          <w:sz w:val="36"/>
-        </w:rPr>
-      </w:pPr>
-    </w:p>
-    <w:p>
-      <w:pPr>
-        <w:ind w:left="140"/>
-        <w:rPr>
-          <w:b/>
-          <w:sz w:val="36"/>
-        </w:rPr>
-      </w:pPr>
-      <w:r>
-        <w:rPr>
-          <w:sz w:val="36"/>
-        </w:rPr>
-        <w:t>Контрольный</w:t>
-      </w:r>
-      <w:r>
-        <w:rPr>
-          <w:spacing w:val="-7"/>
-          <w:sz w:val="36"/>
-        </w:rPr>
-        <w:t xml:space="preserve"> </w:t>
-      </w:r>
-      <w:r>
-        <w:rPr>
-          <w:sz w:val="36"/>
-        </w:rPr>
-        <w:t>защиты:</w:t>
-      </w:r>
-      <w:r>
-        <w:rPr>
-          <w:spacing w:val="-2"/>
-          <w:sz w:val="36"/>
-        </w:rPr>
-        <w:t xml:space="preserve"> </w:t>
+        <w:t>.</w:t>
       </w:r>
       <w:r>
         <w:rPr>
@@ -597,7 +480,15 @@
           <w:spacing w:val="-2"/>
           <w:sz w:val="36"/>
         </w:rPr>
-        <w:t>06.10.2025</w:t>
+        <w:t>10</w:t>
+      </w:r>
+      <w:r>
+        <w:rPr>
+          <w:b/>
+          <w:spacing w:val="-2"/>
+          <w:sz w:val="36"/>
+        </w:rPr>
+        <w:t>.2025</w:t>
       </w:r>
     </w:p>
     <w:p>
@@ -615,11 +506,11 @@
         <w:ind w:left="140"/>
       </w:pPr>
       <w:r>
-        <w:t>Количество</w:t>
-      </w:r>
-      <w:r>
-        <w:rPr>
-          <w:spacing w:val="-1"/>
+        <w:t>Дата</w:t>
+      </w:r>
+      <w:r>
+        <w:rPr>
+          <w:spacing w:val="2"/>
         </w:rPr>
         <w:t xml:space="preserve"> </w:t>
       </w:r>
@@ -627,12 +518,13 @@
         <w:rPr>
           <w:spacing w:val="-2"/>
         </w:rPr>
-        <w:t>баллов:</w:t>
+        <w:t>защиты:</w:t>
       </w:r>
     </w:p>
     <w:p>
       <w:pPr>
         <w:pStyle w:val="a3"/>
+        <w:spacing w:before="1"/>
         <w:rPr>
           <w:sz w:val="36"/>
         </w:rPr>
@@ -640,23 +532,137 @@
     </w:p>
     <w:p>
       <w:pPr>
-        <w:pStyle w:val="a3"/>
-        <w:rPr>
+        <w:ind w:left="140"/>
+        <w:rPr>
+          <w:b/>
           <w:sz w:val="36"/>
         </w:rPr>
       </w:pPr>
+      <w:r>
+        <w:rPr>
+          <w:sz w:val="36"/>
+        </w:rPr>
+        <w:t>Контрольный</w:t>
+      </w:r>
+      <w:r>
+        <w:rPr>
+          <w:spacing w:val="-7"/>
+          <w:sz w:val="36"/>
+        </w:rPr>
+        <w:t xml:space="preserve"> </w:t>
+      </w:r>
+      <w:r>
+        <w:rPr>
+          <w:sz w:val="36"/>
+        </w:rPr>
+        <w:t>защиты:</w:t>
+      </w:r>
+      <w:r>
+        <w:rPr>
+          <w:spacing w:val="-2"/>
+          <w:sz w:val="36"/>
+        </w:rPr>
+        <w:t xml:space="preserve"> </w:t>
+      </w:r>
+      <w:r>
+        <w:rPr>
+          <w:b/>
+          <w:spacing w:val="-2"/>
+          <w:sz w:val="36"/>
+        </w:rPr>
+        <w:t>03</w:t>
+      </w:r>
+      <w:r>
+        <w:rPr>
+          <w:b/>
+          <w:spacing w:val="-2"/>
+          <w:sz w:val="36"/>
+        </w:rPr>
+        <w:t>.1</w:t>
+      </w:r>
+      <w:r>
+        <w:rPr>
+          <w:b/>
+          <w:spacing w:val="-2"/>
+          <w:sz w:val="36"/>
+        </w:rPr>
+        <w:t>1</w:t>
+      </w:r>
+      <w:r>
+        <w:rPr>
+          <w:b/>
+          <w:spacing w:val="-2"/>
+          <w:sz w:val="36"/>
+        </w:rPr>
+        <w:t>.2025</w:t>
+      </w:r>
     </w:p>
     <w:p>
       <w:pPr>
         <w:pStyle w:val="a3"/>
-        <w:spacing w:before="413"/>
-        <w:rPr>
+        <w:rPr>
+          <w:b/>
           <w:sz w:val="36"/>
         </w:rPr>
       </w:pPr>
     </w:p>
     <w:p>
       <w:pPr>
+        <w:pStyle w:val="1"/>
+        <w:ind w:left="140"/>
+      </w:pPr>
+      <w:r>
+        <w:t>Количество</w:t>
+      </w:r>
+      <w:r>
+        <w:rPr>
+          <w:spacing w:val="-1"/>
+        </w:rPr>
+        <w:t xml:space="preserve"> </w:t>
+      </w:r>
+      <w:r>
+        <w:rPr>
+          <w:spacing w:val="-2"/>
+        </w:rPr>
+        <w:t>баллов:</w:t>
+      </w:r>
+    </w:p>
+    <w:p>
+      <w:pPr>
+        <w:pStyle w:val="a3"/>
+        <w:rPr>
+          <w:sz w:val="36"/>
+        </w:rPr>
+      </w:pPr>
+    </w:p>
+    <w:p>
+      <w:pPr>
+        <w:pStyle w:val="a3"/>
+        <w:rPr>
+          <w:sz w:val="36"/>
+        </w:rPr>
+      </w:pPr>
+    </w:p>
+    <w:p>
+      <w:pPr>
+        <w:pStyle w:val="a3"/>
+        <w:spacing w:before="413"/>
+        <w:rPr>
+          <w:sz w:val="36"/>
+        </w:rPr>
+      </w:pPr>
+    </w:p>
+    <w:p>
+      <w:pPr>
+        <w:pStyle w:val="a3"/>
+        <w:spacing w:before="413"/>
+        <w:rPr>
+          <w:sz w:val="36"/>
+        </w:rPr>
+      </w:pPr>
+    </w:p>
+    <w:p>
+      <w:pPr>
         <w:ind w:left="-1" w:right="567"/>
         <w:jc w:val="center"/>
         <w:rPr>
@@ -696,19 +702,12 @@
         </w:rPr>
         <w:t>2025</w:t>
       </w:r>
-    </w:p>
-    <w:p>
-      <w:pPr>
-        <w:jc w:val="center"/>
-        <w:rPr>
-          <w:sz w:val="36"/>
-        </w:rPr>
-        <w:sectPr>
-          <w:pgSz w:w="11910" w:h="16840"/>
-          <w:pgMar w:top="1260" w:right="425" w:bottom="280" w:left="992" w:header="720" w:footer="720" w:gutter="0"/>
-          <w:cols w:space="720"/>
-        </w:sectPr>
-      </w:pPr>
+      <w:r>
+        <w:rPr>
+          <w:b/>
+        </w:rPr>
+        <w:br w:type="page"/>
+      </w:r>
     </w:p>
     <w:p>
       <w:pPr>
@@ -824,9 +823,7 @@
     </w:p>
     <w:p>
       <w:pPr>
-        <w:pStyle w:val="2"/>
-        <w:ind w:left="0"/>
-        <w:jc w:val="left"/>
+        <w:pStyle w:val="1"/>
       </w:pPr>
       <w:r>
         <w:t>Ход работы</w:t>
@@ -835,30 +832,19 @@
     <w:p>
       <w:pPr>
         <w:pStyle w:val="3"/>
-      </w:pPr>
-      <w:r>
-        <w:t>1</w:t>
-      </w:r>
-      <w:r>
-        <w:t>.1</w:t>
-      </w:r>
-      <w:r>
-        <w:t xml:space="preserve"> </w:t>
-      </w:r>
-      <w:r>
+        <w:numPr>
+          <w:ilvl w:val="1"/>
+          <w:numId w:val="2"/>
+        </w:numPr>
         <w:rPr>
           <w:lang w:val="en-US"/>
         </w:rPr>
-        <w:t>R</w:t>
-      </w:r>
-      <w:r>
-        <w:t xml:space="preserve"> </w:t>
-      </w:r>
+      </w:pPr>
       <w:r>
         <w:rPr>
           <w:lang w:val="en-US"/>
         </w:rPr>
-        <w:t>C</w:t>
+        <w:t>RC</w:t>
       </w:r>
       <w:r>
         <w:t xml:space="preserve"> </w:t>
@@ -868,10 +854,32 @@
       </w:r>
     </w:p>
     <w:p>
-      <w:pPr>
-        <w:pStyle w:val="a3"/>
-        <w:spacing w:before="56"/>
-      </w:pPr>
+      <w:r>
+        <w:rPr>
+          <w:u w:val="single"/>
+        </w:rPr>
+        <w:t xml:space="preserve">Схема исследуемой </w:t>
+      </w:r>
+      <w:r>
+        <w:rPr>
+          <w:u w:val="single"/>
+          <w:lang w:val="en-US"/>
+        </w:rPr>
+        <w:t xml:space="preserve">RC </w:t>
+      </w:r>
+      <w:r>
+        <w:rPr>
+          <w:u w:val="single"/>
+        </w:rPr>
+        <w:t>цепи</w:t>
+      </w:r>
+      <w:r>
+        <w:rPr>
+          <w:u w:val="single"/>
+          <w:lang w:val="en-US"/>
+        </w:rPr>
+        <w:t xml:space="preserve"> </w:t>
+      </w:r>
       <w:r>
         <w:rPr>
           <w:noProof/>
@@ -912,6 +920,27 @@
           </wp:inline>
         </w:drawing>
       </w:r>
+    </w:p>
+    <w:p>
+      <w:pPr>
+        <w:pStyle w:val="a3"/>
+        <w:spacing w:before="56"/>
+        <w:rPr>
+          <w:u w:val="single"/>
+        </w:rPr>
+      </w:pPr>
+      <w:r>
+        <w:rPr>
+          <w:u w:val="single"/>
+        </w:rPr>
+        <w:t>Графики переходных процессов и измерения по графикам</w:t>
+      </w:r>
+    </w:p>
+    <w:p>
+      <w:pPr>
+        <w:pStyle w:val="a3"/>
+        <w:spacing w:before="56"/>
+      </w:pPr>
       <w:r>
         <w:rPr>
           <w:noProof/>
@@ -1160,14 +1189,16 @@
         <w:pStyle w:val="a3"/>
         <w:spacing w:before="56"/>
         <w:rPr>
-          <w:i/>
-        </w:rPr>
-      </w:pPr>
-      <w:r>
-        <w:rPr>
-          <w:i/>
-        </w:rPr>
-        <w:t>Расчеты</w:t>
+          <w:iCs/>
+          <w:u w:val="single"/>
+        </w:rPr>
+      </w:pPr>
+      <w:r>
+        <w:rPr>
+          <w:iCs/>
+          <w:u w:val="single"/>
+        </w:rPr>
+        <w:t>Расчетные формулы и расчеты</w:t>
       </w:r>
     </w:p>
     <w:p>
@@ -1690,6 +1721,23 @@
         </m:oMath>
       </m:oMathPara>
     </w:p>
+    <w:p>
+      <w:pPr>
+        <w:pStyle w:val="a3"/>
+        <w:spacing w:before="56"/>
+        <w:rPr>
+          <w:iCs/>
+          <w:u w:val="single"/>
+        </w:rPr>
+      </w:pPr>
+      <w:r>
+        <w:rPr>
+          <w:iCs/>
+          <w:u w:val="single"/>
+        </w:rPr>
+        <w:t>Таблица экспериментальных и расчетных данных</w:t>
+      </w:r>
+    </w:p>
     <w:tbl>
       <w:tblPr>
         <w:tblW w:w="10320" w:type="dxa"/>
@@ -1702,7 +1750,7 @@
         <w:gridCol w:w="1200"/>
         <w:gridCol w:w="1220"/>
         <w:gridCol w:w="1180"/>
-        <w:gridCol w:w="1257"/>
+        <w:gridCol w:w="1240"/>
         <w:gridCol w:w="1060"/>
       </w:tblGrid>
       <w:tr>
@@ -1885,7 +1933,25 @@
                 <w:color w:val="000000"/>
                 <w:lang w:eastAsia="ru-RU"/>
               </w:rPr>
-              <w:t>I(const), мА</w:t>
+              <w:t>I(</w:t>
+            </w:r>
+            <w:proofErr w:type="spellStart"/>
+            <w:r>
+              <w:rPr>
+                <w:rFonts w:ascii="Calibri" w:hAnsi="Calibri" w:cs="Calibri"/>
+                <w:color w:val="000000"/>
+                <w:lang w:eastAsia="ru-RU"/>
+              </w:rPr>
+              <w:t>const</w:t>
+            </w:r>
+            <w:proofErr w:type="spellEnd"/>
+            <w:r>
+              <w:rPr>
+                <w:rFonts w:ascii="Calibri" w:hAnsi="Calibri" w:cs="Calibri"/>
+                <w:color w:val="000000"/>
+                <w:lang w:eastAsia="ru-RU"/>
+              </w:rPr>
+              <w:t>), мА</w:t>
             </w:r>
           </w:p>
         </w:tc>
@@ -1913,14 +1979,6 @@
                 <w:lang w:eastAsia="ru-RU"/>
               </w:rPr>
             </w:pPr>
-            <w:r>
-              <w:rPr>
-                <w:rFonts w:ascii="Calibri" w:hAnsi="Calibri" w:cs="Calibri"/>
-                <w:color w:val="000000"/>
-                <w:lang w:eastAsia="ru-RU"/>
-              </w:rPr>
-              <w:t>U_</w:t>
-            </w:r>
             <w:proofErr w:type="gramStart"/>
             <w:r>
               <w:rPr>
@@ -1928,7 +1986,24 @@
                 <w:color w:val="000000"/>
                 <w:lang w:eastAsia="ru-RU"/>
               </w:rPr>
-              <w:t>C(</w:t>
+              <w:t>U</w:t>
+            </w:r>
+            <w:r>
+              <w:rPr>
+                <w:rFonts w:ascii="Calibri" w:hAnsi="Calibri" w:cs="Calibri"/>
+                <w:color w:val="000000"/>
+                <w:vertAlign w:val="subscript"/>
+                <w:lang w:eastAsia="ru-RU"/>
+              </w:rPr>
+              <w:t>C</w:t>
+            </w:r>
+            <w:r>
+              <w:rPr>
+                <w:rFonts w:ascii="Calibri" w:hAnsi="Calibri" w:cs="Calibri"/>
+                <w:color w:val="000000"/>
+                <w:lang w:eastAsia="ru-RU"/>
+              </w:rPr>
+              <w:t>(</w:t>
             </w:r>
             <w:proofErr w:type="gramEnd"/>
             <w:r>
@@ -1965,13 +2040,50 @@
                 <w:lang w:eastAsia="ru-RU"/>
               </w:rPr>
             </w:pPr>
+            <w:proofErr w:type="gramStart"/>
             <w:r>
               <w:rPr>
                 <w:rFonts w:ascii="Calibri" w:hAnsi="Calibri" w:cs="Calibri"/>
                 <w:color w:val="000000"/>
                 <w:lang w:eastAsia="ru-RU"/>
               </w:rPr>
-              <w:t>U_C(const), В</w:t>
+              <w:t>U</w:t>
+            </w:r>
+            <w:r>
+              <w:rPr>
+                <w:rFonts w:ascii="Calibri" w:hAnsi="Calibri" w:cs="Calibri"/>
+                <w:color w:val="000000"/>
+                <w:vertAlign w:val="subscript"/>
+                <w:lang w:eastAsia="ru-RU"/>
+              </w:rPr>
+              <w:t>C</w:t>
+            </w:r>
+            <w:r>
+              <w:rPr>
+                <w:rFonts w:ascii="Calibri" w:hAnsi="Calibri" w:cs="Calibri"/>
+                <w:color w:val="000000"/>
+                <w:lang w:eastAsia="ru-RU"/>
+              </w:rPr>
+              <w:t>(</w:t>
+            </w:r>
+            <w:proofErr w:type="spellStart"/>
+            <w:proofErr w:type="gramEnd"/>
+            <w:r>
+              <w:rPr>
+                <w:rFonts w:ascii="Calibri" w:hAnsi="Calibri" w:cs="Calibri"/>
+                <w:color w:val="000000"/>
+                <w:lang w:eastAsia="ru-RU"/>
+              </w:rPr>
+              <w:t>const</w:t>
+            </w:r>
+            <w:proofErr w:type="spellEnd"/>
+            <w:r>
+              <w:rPr>
+                <w:rFonts w:ascii="Calibri" w:hAnsi="Calibri" w:cs="Calibri"/>
+                <w:color w:val="000000"/>
+                <w:lang w:eastAsia="ru-RU"/>
+              </w:rPr>
+              <w:t>), В</w:t>
             </w:r>
           </w:p>
         </w:tc>
@@ -2376,13 +2488,23 @@
                 <w:lang w:eastAsia="ru-RU"/>
               </w:rPr>
             </w:pPr>
+            <w:proofErr w:type="spellStart"/>
             <w:r>
               <w:rPr>
                 <w:rFonts w:ascii="Calibri" w:hAnsi="Calibri" w:cs="Calibri"/>
                 <w:color w:val="000000"/>
                 <w:lang w:eastAsia="ru-RU"/>
               </w:rPr>
-              <w:t>расч.</w:t>
+              <w:t>расч</w:t>
+            </w:r>
+            <w:proofErr w:type="spellEnd"/>
+            <w:r>
+              <w:rPr>
+                <w:rFonts w:ascii="Calibri" w:hAnsi="Calibri" w:cs="Calibri"/>
+                <w:color w:val="000000"/>
+                <w:lang w:eastAsia="ru-RU"/>
+              </w:rPr>
+              <w:t>.</w:t>
             </w:r>
           </w:p>
         </w:tc>
@@ -2566,11 +2688,11 @@
     <w:p>
       <w:pPr>
         <w:pStyle w:val="3"/>
-      </w:pPr>
-      <w:r>
-        <w:lastRenderedPageBreak/>
-        <w:t xml:space="preserve">1.2 </w:t>
-      </w:r>
+        <w:numPr>
+          <w:ilvl w:val="1"/>
+          <w:numId w:val="2"/>
+        </w:numPr>
+      </w:pPr>
       <w:r>
         <w:rPr>
           <w:lang w:val="en-US"/>
@@ -2586,6 +2708,32 @@
     </w:p>
     <w:p>
       <w:pPr>
+        <w:rPr>
+          <w:u w:val="single"/>
+        </w:rPr>
+      </w:pPr>
+      <w:r>
+        <w:rPr>
+          <w:u w:val="single"/>
+        </w:rPr>
+        <w:t xml:space="preserve">Схема исследуемой </w:t>
+      </w:r>
+      <w:r>
+        <w:rPr>
+          <w:u w:val="single"/>
+          <w:lang w:val="en-US"/>
+        </w:rPr>
+        <w:t xml:space="preserve">RL </w:t>
+      </w:r>
+      <w:r>
+        <w:rPr>
+          <w:u w:val="single"/>
+        </w:rPr>
+        <w:t>цепи</w:t>
+      </w:r>
+    </w:p>
+    <w:p>
+      <w:pPr>
         <w:pStyle w:val="a3"/>
         <w:spacing w:before="56"/>
       </w:pPr>
@@ -2593,6 +2741,7 @@
         <w:rPr>
           <w:noProof/>
         </w:rPr>
+        <w:lastRenderedPageBreak/>
         <w:drawing>
           <wp:inline distT="0" distB="0" distL="0" distR="0" wp14:anchorId="622181F5" wp14:editId="7750E585">
             <wp:extent cx="6663055" cy="2397125"/>
@@ -2629,6 +2778,27 @@
           </wp:inline>
         </w:drawing>
       </w:r>
+    </w:p>
+    <w:p>
+      <w:pPr>
+        <w:pStyle w:val="a3"/>
+        <w:spacing w:before="56"/>
+        <w:rPr>
+          <w:u w:val="single"/>
+        </w:rPr>
+      </w:pPr>
+      <w:r>
+        <w:rPr>
+          <w:u w:val="single"/>
+        </w:rPr>
+        <w:t>Графики переходных процессов и измерения по графикам</w:t>
+      </w:r>
+    </w:p>
+    <w:p>
+      <w:pPr>
+        <w:pStyle w:val="a3"/>
+        <w:spacing w:before="56"/>
+      </w:pPr>
       <w:r>
         <w:rPr>
           <w:noProof/>
@@ -2870,9 +3040,15 @@
       <w:pPr>
         <w:pStyle w:val="a3"/>
         <w:spacing w:before="56"/>
-      </w:pPr>
-      <w:r>
-        <w:t>Расчеты</w:t>
+        <w:rPr>
+          <w:u w:val="single"/>
+        </w:rPr>
+      </w:pPr>
+      <w:r>
+        <w:rPr>
+          <w:u w:val="single"/>
+        </w:rPr>
+        <w:t>Расчетные формулы и расчеты</w:t>
       </w:r>
     </w:p>
     <w:p>
@@ -3503,6 +3679,23 @@
         </m:oMath>
       </m:oMathPara>
     </w:p>
+    <w:p>
+      <w:pPr>
+        <w:pStyle w:val="a3"/>
+        <w:spacing w:before="56"/>
+        <w:rPr>
+          <w:iCs/>
+          <w:u w:val="single"/>
+        </w:rPr>
+      </w:pPr>
+      <w:r>
+        <w:rPr>
+          <w:iCs/>
+          <w:u w:val="single"/>
+        </w:rPr>
+        <w:t>Таблица экспериментальных и расчетных данных</w:t>
+      </w:r>
+    </w:p>
     <w:tbl>
       <w:tblPr>
         <w:tblW w:w="10320" w:type="dxa"/>
@@ -3586,7 +3779,25 @@
                 <w:color w:val="000000"/>
                 <w:lang w:eastAsia="ru-RU"/>
               </w:rPr>
-              <w:t>L, [мГн]</w:t>
+              <w:t>L, [</w:t>
+            </w:r>
+            <w:proofErr w:type="spellStart"/>
+            <w:r>
+              <w:rPr>
+                <w:rFonts w:ascii="Calibri" w:hAnsi="Calibri" w:cs="Calibri"/>
+                <w:color w:val="000000"/>
+                <w:lang w:eastAsia="ru-RU"/>
+              </w:rPr>
+              <w:t>мГн</w:t>
+            </w:r>
+            <w:proofErr w:type="spellEnd"/>
+            <w:r>
+              <w:rPr>
+                <w:rFonts w:ascii="Calibri" w:hAnsi="Calibri" w:cs="Calibri"/>
+                <w:color w:val="000000"/>
+                <w:lang w:eastAsia="ru-RU"/>
+              </w:rPr>
+              <w:t>]</w:t>
             </w:r>
           </w:p>
         </w:tc>
@@ -3698,7 +3909,25 @@
                 <w:color w:val="000000"/>
                 <w:lang w:eastAsia="ru-RU"/>
               </w:rPr>
-              <w:t>I(const), мА</w:t>
+              <w:t>I(</w:t>
+            </w:r>
+            <w:proofErr w:type="spellStart"/>
+            <w:r>
+              <w:rPr>
+                <w:rFonts w:ascii="Calibri" w:hAnsi="Calibri" w:cs="Calibri"/>
+                <w:color w:val="000000"/>
+                <w:lang w:eastAsia="ru-RU"/>
+              </w:rPr>
+              <w:t>const</w:t>
+            </w:r>
+            <w:proofErr w:type="spellEnd"/>
+            <w:r>
+              <w:rPr>
+                <w:rFonts w:ascii="Calibri" w:hAnsi="Calibri" w:cs="Calibri"/>
+                <w:color w:val="000000"/>
+                <w:lang w:eastAsia="ru-RU"/>
+              </w:rPr>
+              <w:t>), мА</w:t>
             </w:r>
           </w:p>
         </w:tc>
@@ -3726,14 +3955,6 @@
                 <w:lang w:eastAsia="ru-RU"/>
               </w:rPr>
             </w:pPr>
-            <w:r>
-              <w:rPr>
-                <w:rFonts w:ascii="Calibri" w:hAnsi="Calibri" w:cs="Calibri"/>
-                <w:color w:val="000000"/>
-                <w:lang w:eastAsia="ru-RU"/>
-              </w:rPr>
-              <w:t>U_</w:t>
-            </w:r>
             <w:proofErr w:type="gramStart"/>
             <w:r>
               <w:rPr>
@@ -3741,7 +3962,24 @@
                 <w:color w:val="000000"/>
                 <w:lang w:eastAsia="ru-RU"/>
               </w:rPr>
-              <w:t>L(</w:t>
+              <w:t>U</w:t>
+            </w:r>
+            <w:r>
+              <w:rPr>
+                <w:rFonts w:ascii="Calibri" w:hAnsi="Calibri" w:cs="Calibri"/>
+                <w:color w:val="000000"/>
+                <w:vertAlign w:val="subscript"/>
+                <w:lang w:eastAsia="ru-RU"/>
+              </w:rPr>
+              <w:t>L</w:t>
+            </w:r>
+            <w:r>
+              <w:rPr>
+                <w:rFonts w:ascii="Calibri" w:hAnsi="Calibri" w:cs="Calibri"/>
+                <w:color w:val="000000"/>
+                <w:lang w:eastAsia="ru-RU"/>
+              </w:rPr>
+              <w:t>(</w:t>
             </w:r>
             <w:proofErr w:type="gramEnd"/>
             <w:r>
@@ -3778,13 +4016,50 @@
                 <w:lang w:eastAsia="ru-RU"/>
               </w:rPr>
             </w:pPr>
+            <w:proofErr w:type="gramStart"/>
             <w:r>
               <w:rPr>
                 <w:rFonts w:ascii="Calibri" w:hAnsi="Calibri" w:cs="Calibri"/>
                 <w:color w:val="000000"/>
                 <w:lang w:eastAsia="ru-RU"/>
               </w:rPr>
-              <w:t>U_L(const), В</w:t>
+              <w:t>U</w:t>
+            </w:r>
+            <w:r>
+              <w:rPr>
+                <w:rFonts w:ascii="Calibri" w:hAnsi="Calibri" w:cs="Calibri"/>
+                <w:color w:val="000000"/>
+                <w:vertAlign w:val="subscript"/>
+                <w:lang w:eastAsia="ru-RU"/>
+              </w:rPr>
+              <w:t>L</w:t>
+            </w:r>
+            <w:r>
+              <w:rPr>
+                <w:rFonts w:ascii="Calibri" w:hAnsi="Calibri" w:cs="Calibri"/>
+                <w:color w:val="000000"/>
+                <w:lang w:eastAsia="ru-RU"/>
+              </w:rPr>
+              <w:t>(</w:t>
+            </w:r>
+            <w:proofErr w:type="spellStart"/>
+            <w:proofErr w:type="gramEnd"/>
+            <w:r>
+              <w:rPr>
+                <w:rFonts w:ascii="Calibri" w:hAnsi="Calibri" w:cs="Calibri"/>
+                <w:color w:val="000000"/>
+                <w:lang w:eastAsia="ru-RU"/>
+              </w:rPr>
+              <w:t>const</w:t>
+            </w:r>
+            <w:proofErr w:type="spellEnd"/>
+            <w:r>
+              <w:rPr>
+                <w:rFonts w:ascii="Calibri" w:hAnsi="Calibri" w:cs="Calibri"/>
+                <w:color w:val="000000"/>
+                <w:lang w:eastAsia="ru-RU"/>
+              </w:rPr>
+              <w:t>), В</w:t>
             </w:r>
           </w:p>
         </w:tc>
@@ -4189,13 +4464,23 @@
                 <w:lang w:eastAsia="ru-RU"/>
               </w:rPr>
             </w:pPr>
+            <w:proofErr w:type="spellStart"/>
             <w:r>
               <w:rPr>
                 <w:rFonts w:ascii="Calibri" w:hAnsi="Calibri" w:cs="Calibri"/>
                 <w:color w:val="000000"/>
                 <w:lang w:eastAsia="ru-RU"/>
               </w:rPr>
-              <w:t>расч.</w:t>
+              <w:t>расч</w:t>
+            </w:r>
+            <w:proofErr w:type="spellEnd"/>
+            <w:r>
+              <w:rPr>
+                <w:rFonts w:ascii="Calibri" w:hAnsi="Calibri" w:cs="Calibri"/>
+                <w:color w:val="000000"/>
+                <w:lang w:eastAsia="ru-RU"/>
+              </w:rPr>
+              <w:t>.</w:t>
             </w:r>
           </w:p>
         </w:tc>
@@ -4387,7 +4672,6 @@
         <w:pStyle w:val="3"/>
       </w:pPr>
       <w:r>
-        <w:lastRenderedPageBreak/>
         <w:t xml:space="preserve">2.1 </w:t>
       </w:r>
       <w:r>
@@ -4405,6 +4689,32 @@
     </w:p>
     <w:p>
       <w:pPr>
+        <w:rPr>
+          <w:u w:val="single"/>
+        </w:rPr>
+      </w:pPr>
+      <w:r>
+        <w:rPr>
+          <w:u w:val="single"/>
+        </w:rPr>
+        <w:t xml:space="preserve">Схема исследуемой </w:t>
+      </w:r>
+      <w:r>
+        <w:rPr>
+          <w:u w:val="single"/>
+          <w:lang w:val="en-US"/>
+        </w:rPr>
+        <w:t>RL</w:t>
+      </w:r>
+      <w:r>
+        <w:rPr>
+          <w:u w:val="single"/>
+        </w:rPr>
+        <w:t>С цепи</w:t>
+      </w:r>
+    </w:p>
+    <w:p>
+      <w:pPr>
         <w:pStyle w:val="a3"/>
         <w:spacing w:before="56"/>
         <w:rPr>
@@ -4415,6 +4725,7 @@
         <w:rPr>
           <w:noProof/>
         </w:rPr>
+        <w:lastRenderedPageBreak/>
         <w:drawing>
           <wp:inline distT="0" distB="0" distL="0" distR="0" wp14:anchorId="19C22250" wp14:editId="4A892FA1">
             <wp:extent cx="6663055" cy="2963545"/>
@@ -4451,6 +4762,22 @@
           </wp:inline>
         </w:drawing>
       </w:r>
+    </w:p>
+    <w:p>
+      <w:pPr>
+        <w:pStyle w:val="a3"/>
+        <w:spacing w:before="56"/>
+        <w:rPr>
+          <w:noProof/>
+        </w:rPr>
+      </w:pPr>
+      <w:r>
+        <w:rPr>
+          <w:noProof/>
+          <w:u w:val="single"/>
+        </w:rPr>
+        <w:t>Графики переходных процессов и измерения по графикам</w:t>
+      </w:r>
       <w:r>
         <w:rPr>
           <w:noProof/>
@@ -4503,6 +4830,23 @@
         <w:pStyle w:val="a3"/>
         <w:spacing w:before="56"/>
         <w:rPr>
+          <w:noProof/>
+          <w:u w:val="single"/>
+        </w:rPr>
+      </w:pPr>
+      <w:r>
+        <w:rPr>
+          <w:noProof/>
+          <w:u w:val="single"/>
+        </w:rPr>
+        <w:t>Расчетные формулы и расчеты</w:t>
+      </w:r>
+    </w:p>
+    <w:p>
+      <w:pPr>
+        <w:pStyle w:val="a3"/>
+        <w:spacing w:before="56"/>
+        <w:rPr>
           <w:i/>
           <w:noProof/>
         </w:rPr>
@@ -4574,15 +4918,7 @@
                   <w:noProof/>
                   <w:lang w:val="en-US"/>
                 </w:rPr>
-                <m:t>48</m:t>
-              </m:r>
-              <m:r>
-                <w:rPr>
-                  <w:rFonts w:ascii="Cambria Math" w:hAnsi="Cambria Math"/>
-                  <w:noProof/>
-                  <w:lang w:val="en-US"/>
-                </w:rPr>
-                <m:t>0</m:t>
+                <m:t>480</m:t>
               </m:r>
             </m:num>
             <m:den>
@@ -4602,23 +4938,7 @@
               <w:noProof/>
               <w:lang w:val="en-US"/>
             </w:rPr>
-            <m:t>=</m:t>
-          </m:r>
-          <m:r>
-            <w:rPr>
-              <w:rFonts w:ascii="Cambria Math" w:hAnsi="Cambria Math"/>
-              <w:noProof/>
-              <w:lang w:val="en-US"/>
-            </w:rPr>
-            <m:t>166</m:t>
-          </m:r>
-          <m:r>
-            <w:rPr>
-              <w:rFonts w:ascii="Cambria Math" w:hAnsi="Cambria Math"/>
-              <w:noProof/>
-              <w:lang w:val="en-US"/>
-            </w:rPr>
-            <m:t xml:space="preserve">,667 </m:t>
+            <m:t xml:space="preserve">=166,667 </m:t>
           </m:r>
           <m:sSup>
             <m:sSupPr>
@@ -5055,15 +5375,7 @@
               <w:noProof/>
               <w:lang w:val="en-US"/>
             </w:rPr>
-            <m:t xml:space="preserve">= </m:t>
-          </m:r>
-          <m:r>
-            <w:rPr>
-              <w:rFonts w:ascii="Cambria Math" w:hAnsi="Cambria Math"/>
-              <w:noProof/>
-              <w:lang w:val="en-US"/>
-            </w:rPr>
-            <m:t xml:space="preserve">-22.37 </m:t>
+            <m:t xml:space="preserve">= -22.37 </m:t>
           </m:r>
           <m:sSup>
             <m:sSupPr>
@@ -5150,23 +5462,7 @@
               <w:noProof/>
               <w:lang w:val="en-US"/>
             </w:rPr>
-            <m:t>= -δ</m:t>
-          </m:r>
-          <m:r>
-            <w:rPr>
-              <w:rFonts w:ascii="Cambria Math" w:hAnsi="Cambria Math"/>
-              <w:noProof/>
-              <w:lang w:val="en-US"/>
-            </w:rPr>
-            <m:t>-</m:t>
-          </m:r>
-          <m:r>
-            <w:rPr>
-              <w:rFonts w:ascii="Cambria Math" w:hAnsi="Cambria Math"/>
-              <w:noProof/>
-              <w:lang w:val="en-US"/>
-            </w:rPr>
-            <m:t xml:space="preserve"> </m:t>
+            <m:t xml:space="preserve">= -δ- </m:t>
           </m:r>
           <m:rad>
             <m:radPr>
@@ -5272,15 +5568,7 @@
               <w:noProof/>
               <w:lang w:val="en-US"/>
             </w:rPr>
-            <m:t>=</m:t>
-          </m:r>
-          <m:r>
-            <w:rPr>
-              <w:rFonts w:ascii="Cambria Math" w:hAnsi="Cambria Math"/>
-              <w:noProof/>
-              <w:lang w:val="en-US"/>
-            </w:rPr>
-            <m:t xml:space="preserve"> -310.97 </m:t>
+            <m:t xml:space="preserve">= -310.97 </m:t>
           </m:r>
           <m:sSup>
             <m:sSupPr>
@@ -6275,15 +6563,7 @@
               <w:noProof/>
               <w:lang w:val="en-US"/>
             </w:rPr>
-            <m:t>+12,936</m:t>
-          </m:r>
-          <m:r>
-            <w:rPr>
-              <w:rFonts w:ascii="Cambria Math" w:hAnsi="Cambria Math"/>
-              <w:noProof/>
-              <w:lang w:val="en-US"/>
-            </w:rPr>
-            <m:t xml:space="preserve"> </m:t>
+            <m:t xml:space="preserve">+12,936 </m:t>
           </m:r>
           <m:sSup>
             <m:sSupPr>
@@ -6326,8 +6606,6 @@
         <w:pStyle w:val="a3"/>
         <w:spacing w:before="56"/>
         <w:rPr>
-          <w:i/>
-          <w:iCs/>
           <w:noProof/>
         </w:rPr>
       </w:pPr>
@@ -6468,16 +6746,20 @@
             <w:rFonts w:ascii="Cambria Math" w:hAnsi="Cambria Math"/>
             <w:noProof/>
           </w:rPr>
-          <m:t xml:space="preserve">=12 </m:t>
-        </m:r>
-        <m:r>
-          <w:rPr>
-            <w:rFonts w:ascii="Cambria Math" w:hAnsi="Cambria Math"/>
-            <w:noProof/>
-          </w:rPr>
-          <m:t>В</m:t>
+          <m:t>=12 В</m:t>
         </m:r>
       </m:oMath>
+    </w:p>
+    <w:p>
+      <w:pPr>
+        <w:pStyle w:val="a3"/>
+        <w:spacing w:before="56"/>
+        <w:rPr>
+          <w:i/>
+          <w:iCs/>
+          <w:noProof/>
+        </w:rPr>
+      </w:pPr>
     </w:p>
     <w:p>
       <w:pPr>
@@ -6657,15 +6939,7 @@
                       <w:noProof/>
                       <w:lang w:val="en-US"/>
                     </w:rPr>
-                    <m:t>-310.97</m:t>
-                  </m:r>
-                  <m:r>
-                    <w:rPr>
-                      <w:rFonts w:ascii="Cambria Math" w:hAnsi="Cambria Math"/>
-                      <w:noProof/>
-                      <w:lang w:val="en-US"/>
-                    </w:rPr>
-                    <m:t>t</m:t>
+                    <m:t>-310.97t</m:t>
                   </m:r>
                 </m:sup>
               </m:sSup>
@@ -6729,23 +7003,7 @@
                       <w:noProof/>
                       <w:lang w:val="en-US"/>
                     </w:rPr>
-                    <m:t>-</m:t>
-                  </m:r>
-                  <m:r>
-                    <w:rPr>
-                      <w:rFonts w:ascii="Cambria Math" w:hAnsi="Cambria Math"/>
-                      <w:noProof/>
-                      <w:lang w:val="en-US"/>
-                    </w:rPr>
-                    <m:t>22,37</m:t>
-                  </m:r>
-                  <m:r>
-                    <w:rPr>
-                      <w:rFonts w:ascii="Cambria Math" w:hAnsi="Cambria Math"/>
-                      <w:noProof/>
-                      <w:lang w:val="en-US"/>
-                    </w:rPr>
-                    <m:t>t</m:t>
+                    <m:t>-22,37t</m:t>
                   </m:r>
                 </m:sup>
               </m:sSup>
@@ -6790,15 +7048,7 @@
               <w:noProof/>
               <w:lang w:val="en-US"/>
             </w:rPr>
-            <m:t>=6+</m:t>
-          </m:r>
-          <m:r>
-            <w:rPr>
-              <w:rFonts w:ascii="Cambria Math" w:hAnsi="Cambria Math"/>
-              <w:noProof/>
-              <w:lang w:val="en-US"/>
-            </w:rPr>
-            <m:t>0,93*</m:t>
+            <m:t>=6+0,93*</m:t>
           </m:r>
           <m:sSup>
             <m:sSupPr>
@@ -6914,9 +7164,7 @@
         <w:pStyle w:val="a3"/>
         <w:spacing w:before="56"/>
         <w:rPr>
-          <w:iCs/>
           <w:noProof/>
-          <w:lang w:val="en-US"/>
         </w:rPr>
       </w:pPr>
       <w:r>
@@ -7063,28 +7311,7 @@
             <w:rFonts w:ascii="Cambria Math" w:hAnsi="Cambria Math"/>
             <w:noProof/>
           </w:rPr>
-          <m:t>=</m:t>
-        </m:r>
-        <m:r>
-          <w:rPr>
-            <w:rFonts w:ascii="Cambria Math" w:hAnsi="Cambria Math"/>
-            <w:noProof/>
-          </w:rPr>
-          <m:t>-6</m:t>
-        </m:r>
-        <m:r>
-          <w:rPr>
-            <w:rFonts w:ascii="Cambria Math" w:hAnsi="Cambria Math"/>
-            <w:noProof/>
-          </w:rPr>
-          <m:t xml:space="preserve"> </m:t>
-        </m:r>
-        <m:r>
-          <w:rPr>
-            <w:rFonts w:ascii="Cambria Math" w:hAnsi="Cambria Math"/>
-            <w:noProof/>
-          </w:rPr>
-          <m:t>В</m:t>
+          <m:t>=-6 В</m:t>
         </m:r>
       </m:oMath>
     </w:p>
@@ -7093,10 +7320,19 @@
         <w:pStyle w:val="a3"/>
         <w:spacing w:before="56"/>
         <w:rPr>
-          <w:i/>
           <w:iCs/>
           <w:noProof/>
           <w:lang w:val="en-US"/>
+        </w:rPr>
+      </w:pPr>
+    </w:p>
+    <w:p>
+      <w:pPr>
+        <w:pStyle w:val="a3"/>
+        <w:spacing w:before="56"/>
+        <w:rPr>
+          <w:i/>
+          <w:noProof/>
         </w:rPr>
       </w:pPr>
       <m:oMathPara>
@@ -7274,14 +7510,7 @@
               <w:rFonts w:ascii="Cambria Math" w:hAnsi="Cambria Math"/>
               <w:noProof/>
             </w:rPr>
-            <m:t>мк</m:t>
-          </m:r>
-          <m:r>
-            <w:rPr>
-              <w:rFonts w:ascii="Cambria Math" w:hAnsi="Cambria Math"/>
-              <w:noProof/>
-            </w:rPr>
-            <m:t>с</m:t>
+            <m:t>мкс</m:t>
           </m:r>
         </m:oMath>
       </m:oMathPara>
@@ -7297,11 +7526,21 @@
           <w:lang w:val="en-US"/>
         </w:rPr>
       </w:pPr>
-      <w:r>
-        <w:rPr>
-          <w:i/>
-          <w:iCs/>
+    </w:p>
+    <w:p>
+      <w:pPr>
+        <w:pStyle w:val="a3"/>
+        <w:spacing w:before="56"/>
+        <w:rPr>
           <w:noProof/>
+          <w:u w:val="single"/>
+          <w:lang w:val="en-US"/>
+        </w:rPr>
+      </w:pPr>
+      <w:r>
+        <w:rPr>
+          <w:noProof/>
+          <w:u w:val="single"/>
         </w:rPr>
         <w:t>Таблица экспериментальных и расчетных данных</w:t>
       </w:r>
@@ -7389,8 +7628,18 @@
                 <w:color w:val="000000"/>
                 <w:lang w:eastAsia="ru-RU"/>
               </w:rPr>
-              <w:t>L, мГн</w:t>
+              <w:t xml:space="preserve">L, </w:t>
             </w:r>
+            <w:proofErr w:type="spellStart"/>
+            <w:r>
+              <w:rPr>
+                <w:rFonts w:ascii="Calibri" w:hAnsi="Calibri" w:cs="Calibri"/>
+                <w:color w:val="000000"/>
+                <w:lang w:eastAsia="ru-RU"/>
+              </w:rPr>
+              <w:t>мГн</w:t>
+            </w:r>
+            <w:proofErr w:type="spellEnd"/>
           </w:p>
         </w:tc>
         <w:tc>
@@ -7633,13 +7882,23 @@
                 <w:lang w:eastAsia="ru-RU"/>
               </w:rPr>
             </w:pPr>
+            <w:proofErr w:type="spellStart"/>
             <w:r>
               <w:rPr>
                 <w:rFonts w:ascii="Calibri" w:hAnsi="Calibri" w:cs="Calibri"/>
                 <w:color w:val="000000"/>
                 <w:lang w:eastAsia="ru-RU"/>
               </w:rPr>
-              <w:t>t_p [мкс]</w:t>
+              <w:t>t_p</w:t>
+            </w:r>
+            <w:proofErr w:type="spellEnd"/>
+            <w:r>
+              <w:rPr>
+                <w:rFonts w:ascii="Calibri" w:hAnsi="Calibri" w:cs="Calibri"/>
+                <w:color w:val="000000"/>
+                <w:lang w:eastAsia="ru-RU"/>
+              </w:rPr>
+              <w:t xml:space="preserve"> [мкс]</w:t>
             </w:r>
           </w:p>
         </w:tc>
@@ -7680,7 +7939,7 @@
                 <w:color w:val="000000"/>
                 <w:lang w:eastAsia="ru-RU"/>
               </w:rPr>
-              <w:t>120</w:t>
+              <w:t>480</w:t>
             </w:r>
           </w:p>
         </w:tc>
@@ -8037,13 +8296,23 @@
                 <w:lang w:eastAsia="ru-RU"/>
               </w:rPr>
             </w:pPr>
+            <w:proofErr w:type="spellStart"/>
             <w:r>
               <w:rPr>
                 <w:rFonts w:ascii="Calibri" w:hAnsi="Calibri" w:cs="Calibri"/>
                 <w:color w:val="000000"/>
                 <w:lang w:eastAsia="ru-RU"/>
               </w:rPr>
-              <w:t>расч.</w:t>
+              <w:t>расч</w:t>
+            </w:r>
+            <w:proofErr w:type="spellEnd"/>
+            <w:r>
+              <w:rPr>
+                <w:rFonts w:ascii="Calibri" w:hAnsi="Calibri" w:cs="Calibri"/>
+                <w:color w:val="000000"/>
+                <w:lang w:eastAsia="ru-RU"/>
+              </w:rPr>
+              <w:t>.</w:t>
             </w:r>
           </w:p>
         </w:tc>
@@ -8194,7 +8463,13 @@
         <w:pStyle w:val="3"/>
       </w:pPr>
       <w:r>
-        <w:t xml:space="preserve">2.1 </w:t>
+        <w:t>2.</w:t>
+      </w:r>
+      <w:r>
+        <w:t>2</w:t>
+      </w:r>
+      <w:r>
+        <w:t xml:space="preserve"> </w:t>
       </w:r>
       <w:r>
         <w:rPr>
@@ -8203,13 +8478,7 @@
         <w:t xml:space="preserve">RLC </w:t>
       </w:r>
       <w:r>
-        <w:t>цепь –</w:t>
-      </w:r>
-      <w:r>
-        <w:t xml:space="preserve">колебательный </w:t>
-      </w:r>
-      <w:r>
-        <w:t>процесс</w:t>
+        <w:t>цепь –колебательный процесс</w:t>
       </w:r>
     </w:p>
     <w:p>
@@ -8217,17 +8486,15 @@
         <w:pStyle w:val="a3"/>
         <w:spacing w:before="56"/>
         <w:rPr>
-          <w:i/>
-          <w:iCs/>
           <w:noProof/>
+          <w:u w:val="single"/>
           <w:lang w:val="en-US"/>
         </w:rPr>
       </w:pPr>
       <w:r>
         <w:rPr>
-          <w:i/>
-          <w:iCs/>
           <w:noProof/>
+          <w:u w:val="single"/>
         </w:rPr>
         <w:t>Схема исследуемой RLC-цепи</w:t>
       </w:r>
@@ -8292,10 +8559,13 @@
         <w:pStyle w:val="a3"/>
         <w:spacing w:before="56"/>
         <w:rPr>
-          <w:lang w:val="en-US"/>
-        </w:rPr>
-      </w:pPr>
-      <w:r>
+          <w:u w:val="single"/>
+        </w:rPr>
+      </w:pPr>
+      <w:r>
+        <w:rPr>
+          <w:u w:val="single"/>
+        </w:rPr>
         <w:t>Графики переходных процессов и измерения по графикам</w:t>
       </w:r>
     </w:p>
@@ -8309,6 +8579,7 @@
       </w:pPr>
       <w:r>
         <w:rPr>
+          <w:noProof/>
           <w:lang w:val="en-US"/>
         </w:rPr>
         <w:lastRenderedPageBreak/>
@@ -8430,15 +8701,7 @@
                   <w:sz w:val="24"/>
                   <w:lang w:val="en-US"/>
                 </w:rPr>
-                <m:t>m</m:t>
-              </m:r>
-              <m:r>
-                <w:rPr>
-                  <w:rFonts w:ascii="Cambria Math" w:hAnsi="Cambria Math"/>
-                  <w:sz w:val="24"/>
-                  <w:lang w:val="en-US"/>
-                </w:rPr>
-                <m:t>1</m:t>
+                <m:t>m1</m:t>
               </m:r>
             </m:sub>
           </m:sSub>
@@ -8448,23 +8711,7 @@
               <w:sz w:val="24"/>
               <w:lang w:val="en-US"/>
             </w:rPr>
-            <m:t>=</m:t>
-          </m:r>
-          <m:r>
-            <w:rPr>
-              <w:rFonts w:ascii="Cambria Math" w:hAnsi="Cambria Math"/>
-              <w:sz w:val="24"/>
-              <w:lang w:val="en-US"/>
-            </w:rPr>
-            <m:t>70,943</m:t>
-          </m:r>
-          <m:r>
-            <w:rPr>
-              <w:rFonts w:ascii="Cambria Math" w:hAnsi="Cambria Math"/>
-              <w:sz w:val="24"/>
-              <w:lang w:val="en-US"/>
-            </w:rPr>
-            <m:t xml:space="preserve"> </m:t>
+            <m:t xml:space="preserve">=70,943 </m:t>
           </m:r>
           <m:r>
             <w:rPr>
@@ -8526,7 +8773,7 @@
               <w:sz w:val="24"/>
               <w:lang w:val="en-US"/>
             </w:rPr>
-            <m:t xml:space="preserve">=31,587 </m:t>
+            <m:t xml:space="preserve">=14,031 </m:t>
           </m:r>
           <m:r>
             <w:rPr>
@@ -9026,7 +9273,7 @@
                               <w:sz w:val="24"/>
                               <w:lang w:val="en-US"/>
                             </w:rPr>
-                            <m:t>31,587</m:t>
+                            <m:t>14,031</m:t>
                           </m:r>
                         </m:den>
                       </m:f>
@@ -9158,15 +9405,169 @@
               <w:sz w:val="24"/>
               <w:lang w:val="en-US"/>
             </w:rPr>
-            <m:t>=10,373</m:t>
+            <m:t xml:space="preserve">=20,118 </m:t>
           </m:r>
+          <m:sSup>
+            <m:sSupPr>
+              <m:ctrlPr>
+                <w:rPr>
+                  <w:rFonts w:ascii="Cambria Math" w:hAnsi="Cambria Math"/>
+                  <w:bCs/>
+                  <w:i/>
+                  <w:sz w:val="24"/>
+                  <w:lang w:val="en-US"/>
+                </w:rPr>
+              </m:ctrlPr>
+            </m:sSupPr>
+            <m:e>
+              <m:r>
+                <w:rPr>
+                  <w:rFonts w:ascii="Cambria Math" w:hAnsi="Cambria Math"/>
+                  <w:sz w:val="24"/>
+                  <w:lang w:val="en-US"/>
+                </w:rPr>
+                <m:t>c</m:t>
+              </m:r>
+            </m:e>
+            <m:sup>
+              <m:r>
+                <w:rPr>
+                  <w:rFonts w:ascii="Cambria Math" w:hAnsi="Cambria Math"/>
+                  <w:sz w:val="24"/>
+                  <w:lang w:val="en-US"/>
+                </w:rPr>
+                <m:t>-1</m:t>
+              </m:r>
+            </m:sup>
+          </m:sSup>
+        </m:oMath>
+      </m:oMathPara>
+    </w:p>
+    <w:p>
+      <w:pPr>
+        <w:ind w:left="140"/>
+        <w:rPr>
+          <w:bCs/>
+          <w:sz w:val="24"/>
+          <w:u w:val="single"/>
+        </w:rPr>
+      </w:pPr>
+      <w:r>
+        <w:rPr>
+          <w:bCs/>
+          <w:sz w:val="24"/>
+          <w:u w:val="single"/>
+        </w:rPr>
+        <w:t>Расчетные формулы и расчеты</w:t>
+      </w:r>
+    </w:p>
+    <w:p>
+      <w:pPr>
+        <w:ind w:left="140"/>
+        <w:rPr>
+          <w:bCs/>
+          <w:i/>
+          <w:sz w:val="24"/>
+          <w:lang w:val="en-US"/>
+        </w:rPr>
+      </w:pPr>
+      <m:oMathPara>
+        <m:oMath>
+          <m:r>
+            <w:rPr>
+              <w:rFonts w:ascii="Cambria Math" w:hAnsi="Cambria Math"/>
+              <w:sz w:val="24"/>
+            </w:rPr>
+            <m:t>δ=</m:t>
+          </m:r>
+          <m:f>
+            <m:fPr>
+              <m:ctrlPr>
+                <w:rPr>
+                  <w:rFonts w:ascii="Cambria Math" w:hAnsi="Cambria Math"/>
+                  <w:bCs/>
+                  <w:i/>
+                  <w:sz w:val="24"/>
+                  <w:lang w:val="en-US"/>
+                </w:rPr>
+              </m:ctrlPr>
+            </m:fPr>
+            <m:num>
+              <m:r>
+                <w:rPr>
+                  <w:rFonts w:ascii="Cambria Math" w:hAnsi="Cambria Math"/>
+                  <w:sz w:val="24"/>
+                </w:rPr>
+                <m:t>R</m:t>
+              </m:r>
+              <m:ctrlPr>
+                <w:rPr>
+                  <w:rFonts w:ascii="Cambria Math" w:hAnsi="Cambria Math"/>
+                  <w:bCs/>
+                  <w:i/>
+                  <w:sz w:val="24"/>
+                </w:rPr>
+              </m:ctrlPr>
+            </m:num>
+            <m:den>
+              <m:r>
+                <w:rPr>
+                  <w:rFonts w:ascii="Cambria Math" w:hAnsi="Cambria Math"/>
+                  <w:sz w:val="24"/>
+                  <w:lang w:val="en-US"/>
+                </w:rPr>
+                <m:t>2L</m:t>
+              </m:r>
+            </m:den>
+          </m:f>
           <m:r>
             <w:rPr>
               <w:rFonts w:ascii="Cambria Math" w:hAnsi="Cambria Math"/>
               <w:sz w:val="24"/>
               <w:lang w:val="en-US"/>
             </w:rPr>
-            <m:t xml:space="preserve"> </m:t>
+            <m:t>=</m:t>
+          </m:r>
+          <m:f>
+            <m:fPr>
+              <m:ctrlPr>
+                <w:rPr>
+                  <w:rFonts w:ascii="Cambria Math" w:hAnsi="Cambria Math"/>
+                  <w:bCs/>
+                  <w:i/>
+                  <w:sz w:val="24"/>
+                  <w:lang w:val="en-US"/>
+                </w:rPr>
+              </m:ctrlPr>
+            </m:fPr>
+            <m:num>
+              <m:r>
+                <w:rPr>
+                  <w:rFonts w:ascii="Cambria Math" w:hAnsi="Cambria Math"/>
+                  <w:sz w:val="24"/>
+                  <w:lang w:val="en-US"/>
+                </w:rPr>
+                <m:t>60</m:t>
+              </m:r>
+            </m:num>
+            <m:den>
+              <m:r>
+                <w:rPr>
+                  <w:rFonts w:ascii="Cambria Math" w:hAnsi="Cambria Math"/>
+                  <w:sz w:val="24"/>
+                  <w:lang w:val="en-US"/>
+                </w:rPr>
+                <m:t xml:space="preserve">2*1,44 </m:t>
+              </m:r>
+            </m:den>
+          </m:f>
+          <m:r>
+            <w:rPr>
+              <w:rFonts w:ascii="Cambria Math" w:hAnsi="Cambria Math"/>
+              <w:sz w:val="24"/>
+              <w:lang w:val="en-US"/>
+            </w:rPr>
+            <m:t xml:space="preserve">=20,833 </m:t>
           </m:r>
           <m:sSup>
             <m:sSupPr>
@@ -9209,42 +9610,1319 @@
         <w:ind w:left="140"/>
         <w:rPr>
           <w:bCs/>
+          <w:iCs/>
           <w:sz w:val="24"/>
-        </w:rPr>
-      </w:pPr>
+          <w:lang w:val="en-US"/>
+        </w:rPr>
+      </w:pPr>
+      <m:oMathPara>
+        <m:oMath>
+          <m:sSub>
+            <m:sSubPr>
+              <m:ctrlPr>
+                <w:rPr>
+                  <w:rFonts w:ascii="Cambria Math" w:hAnsi="Cambria Math"/>
+                  <w:bCs/>
+                  <w:i/>
+                  <w:sz w:val="24"/>
+                  <w:lang w:val="en-US"/>
+                </w:rPr>
+              </m:ctrlPr>
+            </m:sSubPr>
+            <m:e>
+              <m:r>
+                <w:rPr>
+                  <w:rFonts w:ascii="Cambria Math" w:hAnsi="Cambria Math"/>
+                  <w:sz w:val="24"/>
+                  <w:lang w:val="en-US"/>
+                </w:rPr>
+                <m:t>ω</m:t>
+              </m:r>
+            </m:e>
+            <m:sub>
+              <m:r>
+                <w:rPr>
+                  <w:rFonts w:ascii="Cambria Math" w:hAnsi="Cambria Math"/>
+                  <w:sz w:val="24"/>
+                  <w:lang w:val="en-US"/>
+                </w:rPr>
+                <m:t>0</m:t>
+              </m:r>
+            </m:sub>
+          </m:sSub>
+          <m:r>
+            <w:rPr>
+              <w:rFonts w:ascii="Cambria Math" w:hAnsi="Cambria Math"/>
+              <w:sz w:val="24"/>
+              <w:lang w:val="en-US"/>
+            </w:rPr>
+            <m:t>=</m:t>
+          </m:r>
+          <m:f>
+            <m:fPr>
+              <m:ctrlPr>
+                <w:rPr>
+                  <w:rFonts w:ascii="Cambria Math" w:hAnsi="Cambria Math"/>
+                  <w:bCs/>
+                  <w:i/>
+                  <w:sz w:val="24"/>
+                  <w:lang w:val="en-US"/>
+                </w:rPr>
+              </m:ctrlPr>
+            </m:fPr>
+            <m:num>
+              <m:r>
+                <w:rPr>
+                  <w:rFonts w:ascii="Cambria Math" w:hAnsi="Cambria Math"/>
+                  <w:sz w:val="24"/>
+                  <w:lang w:val="en-US"/>
+                </w:rPr>
+                <m:t>1</m:t>
+              </m:r>
+            </m:num>
+            <m:den>
+              <m:rad>
+                <m:radPr>
+                  <m:degHide m:val="1"/>
+                  <m:ctrlPr>
+                    <w:rPr>
+                      <w:rFonts w:ascii="Cambria Math" w:hAnsi="Cambria Math"/>
+                      <w:bCs/>
+                      <w:i/>
+                      <w:sz w:val="24"/>
+                      <w:lang w:val="en-US"/>
+                    </w:rPr>
+                  </m:ctrlPr>
+                </m:radPr>
+                <m:deg/>
+                <m:e>
+                  <m:r>
+                    <w:rPr>
+                      <w:rFonts w:ascii="Cambria Math" w:hAnsi="Cambria Math"/>
+                      <w:sz w:val="24"/>
+                      <w:lang w:val="en-US"/>
+                    </w:rPr>
+                    <m:t>LC</m:t>
+                  </m:r>
+                </m:e>
+              </m:rad>
+            </m:den>
+          </m:f>
+          <m:r>
+            <w:rPr>
+              <w:rFonts w:ascii="Cambria Math" w:hAnsi="Cambria Math"/>
+              <w:sz w:val="24"/>
+              <w:lang w:val="en-US"/>
+            </w:rPr>
+            <m:t>=</m:t>
+          </m:r>
+          <m:f>
+            <m:fPr>
+              <m:ctrlPr>
+                <w:rPr>
+                  <w:rFonts w:ascii="Cambria Math" w:hAnsi="Cambria Math"/>
+                  <w:bCs/>
+                  <w:i/>
+                  <w:sz w:val="24"/>
+                  <w:lang w:val="en-US"/>
+                </w:rPr>
+              </m:ctrlPr>
+            </m:fPr>
+            <m:num>
+              <m:r>
+                <w:rPr>
+                  <w:rFonts w:ascii="Cambria Math" w:hAnsi="Cambria Math"/>
+                  <w:sz w:val="24"/>
+                  <w:lang w:val="en-US"/>
+                </w:rPr>
+                <m:t>1</m:t>
+              </m:r>
+            </m:num>
+            <m:den>
+              <m:r>
+                <w:rPr>
+                  <w:rFonts w:ascii="Cambria Math" w:hAnsi="Cambria Math"/>
+                  <w:sz w:val="24"/>
+                  <w:lang w:val="en-US"/>
+                </w:rPr>
+                <m:t>1,44*100*</m:t>
+              </m:r>
+              <m:sSup>
+                <m:sSupPr>
+                  <m:ctrlPr>
+                    <w:rPr>
+                      <w:rFonts w:ascii="Cambria Math" w:hAnsi="Cambria Math"/>
+                      <w:bCs/>
+                      <w:i/>
+                      <w:sz w:val="24"/>
+                      <w:lang w:val="en-US"/>
+                    </w:rPr>
+                  </m:ctrlPr>
+                </m:sSupPr>
+                <m:e>
+                  <m:r>
+                    <w:rPr>
+                      <w:rFonts w:ascii="Cambria Math" w:hAnsi="Cambria Math"/>
+                      <w:sz w:val="24"/>
+                      <w:lang w:val="en-US"/>
+                    </w:rPr>
+                    <m:t>10</m:t>
+                  </m:r>
+                </m:e>
+                <m:sup>
+                  <m:r>
+                    <w:rPr>
+                      <w:rFonts w:ascii="Cambria Math" w:hAnsi="Cambria Math"/>
+                      <w:sz w:val="24"/>
+                      <w:lang w:val="en-US"/>
+                    </w:rPr>
+                    <m:t>-6</m:t>
+                  </m:r>
+                </m:sup>
+              </m:sSup>
+            </m:den>
+          </m:f>
+          <m:r>
+            <w:rPr>
+              <w:rFonts w:ascii="Cambria Math" w:hAnsi="Cambria Math"/>
+              <w:sz w:val="24"/>
+              <w:lang w:val="en-US"/>
+            </w:rPr>
+            <m:t xml:space="preserve">=83,333 </m:t>
+          </m:r>
+          <m:sSup>
+            <m:sSupPr>
+              <m:ctrlPr>
+                <w:rPr>
+                  <w:rFonts w:ascii="Cambria Math" w:hAnsi="Cambria Math"/>
+                  <w:bCs/>
+                  <w:i/>
+                  <w:sz w:val="24"/>
+                  <w:lang w:val="en-US"/>
+                </w:rPr>
+              </m:ctrlPr>
+            </m:sSupPr>
+            <m:e>
+              <m:r>
+                <w:rPr>
+                  <w:rFonts w:ascii="Cambria Math" w:hAnsi="Cambria Math"/>
+                  <w:sz w:val="24"/>
+                  <w:lang w:val="en-US"/>
+                </w:rPr>
+                <m:t>c</m:t>
+              </m:r>
+            </m:e>
+            <m:sup>
+              <m:r>
+                <w:rPr>
+                  <w:rFonts w:ascii="Cambria Math" w:hAnsi="Cambria Math"/>
+                  <w:sz w:val="24"/>
+                  <w:lang w:val="en-US"/>
+                </w:rPr>
+                <m:t>-1</m:t>
+              </m:r>
+            </m:sup>
+          </m:sSup>
+        </m:oMath>
+      </m:oMathPara>
     </w:p>
     <w:p>
       <w:pPr>
         <w:ind w:left="140"/>
         <w:rPr>
-          <w:b/>
+          <w:bCs/>
+          <w:iCs/>
           <w:sz w:val="24"/>
-        </w:rPr>
-      </w:pPr>
-      <w:r>
-        <w:rPr>
-          <w:b/>
-          <w:sz w:val="24"/>
-        </w:rPr>
-        <w:t xml:space="preserve">ВЫВОДЫ по </w:t>
-      </w:r>
-      <w:r>
-        <w:rPr>
-          <w:b/>
-          <w:spacing w:val="-2"/>
-          <w:sz w:val="24"/>
-        </w:rPr>
-        <w:t>работе</w:t>
-      </w:r>
+          <w:lang w:val="en-US"/>
+        </w:rPr>
+      </w:pPr>
+      <m:oMathPara>
+        <m:oMath>
+          <m:sSub>
+            <m:sSubPr>
+              <m:ctrlPr>
+                <w:rPr>
+                  <w:rFonts w:ascii="Cambria Math" w:hAnsi="Cambria Math"/>
+                  <w:bCs/>
+                  <w:i/>
+                  <w:iCs/>
+                  <w:sz w:val="24"/>
+                  <w:lang w:val="en-US"/>
+                </w:rPr>
+              </m:ctrlPr>
+            </m:sSubPr>
+            <m:e>
+              <m:r>
+                <w:rPr>
+                  <w:rFonts w:ascii="Cambria Math" w:hAnsi="Cambria Math"/>
+                  <w:sz w:val="24"/>
+                  <w:lang w:val="en-US"/>
+                </w:rPr>
+                <m:t>ω</m:t>
+              </m:r>
+            </m:e>
+            <m:sub>
+              <m:r>
+                <w:rPr>
+                  <w:rFonts w:ascii="Cambria Math" w:hAnsi="Cambria Math"/>
+                  <w:sz w:val="24"/>
+                  <w:lang w:val="en-US"/>
+                </w:rPr>
+                <m:t>c</m:t>
+              </m:r>
+            </m:sub>
+          </m:sSub>
+          <m:r>
+            <w:rPr>
+              <w:rFonts w:ascii="Cambria Math" w:hAnsi="Cambria Math"/>
+              <w:sz w:val="24"/>
+              <w:lang w:val="en-US"/>
+            </w:rPr>
+            <m:t xml:space="preserve">= </m:t>
+          </m:r>
+          <m:rad>
+            <m:radPr>
+              <m:degHide m:val="1"/>
+              <m:ctrlPr>
+                <w:rPr>
+                  <w:rFonts w:ascii="Cambria Math" w:hAnsi="Cambria Math"/>
+                  <w:bCs/>
+                  <w:i/>
+                  <w:iCs/>
+                  <w:sz w:val="24"/>
+                  <w:lang w:val="en-US"/>
+                </w:rPr>
+              </m:ctrlPr>
+            </m:radPr>
+            <m:deg/>
+            <m:e>
+              <m:sSubSup>
+                <m:sSubSupPr>
+                  <m:ctrlPr>
+                    <w:rPr>
+                      <w:rFonts w:ascii="Cambria Math" w:hAnsi="Cambria Math"/>
+                      <w:bCs/>
+                      <w:i/>
+                      <w:iCs/>
+                      <w:sz w:val="24"/>
+                      <w:lang w:val="en-US"/>
+                    </w:rPr>
+                  </m:ctrlPr>
+                </m:sSubSupPr>
+                <m:e>
+                  <m:r>
+                    <w:rPr>
+                      <w:rFonts w:ascii="Cambria Math" w:hAnsi="Cambria Math"/>
+                      <w:sz w:val="24"/>
+                      <w:lang w:val="en-US"/>
+                    </w:rPr>
+                    <m:t>w</m:t>
+                  </m:r>
+                </m:e>
+                <m:sub>
+                  <m:r>
+                    <w:rPr>
+                      <w:rFonts w:ascii="Cambria Math" w:hAnsi="Cambria Math"/>
+                      <w:sz w:val="24"/>
+                      <w:lang w:val="en-US"/>
+                    </w:rPr>
+                    <m:t>0</m:t>
+                  </m:r>
+                </m:sub>
+                <m:sup>
+                  <m:r>
+                    <w:rPr>
+                      <w:rFonts w:ascii="Cambria Math" w:hAnsi="Cambria Math"/>
+                      <w:sz w:val="24"/>
+                      <w:lang w:val="en-US"/>
+                    </w:rPr>
+                    <m:t>2</m:t>
+                  </m:r>
+                </m:sup>
+              </m:sSubSup>
+              <m:r>
+                <w:rPr>
+                  <w:rFonts w:ascii="Cambria Math" w:hAnsi="Cambria Math"/>
+                  <w:sz w:val="24"/>
+                  <w:lang w:val="en-US"/>
+                </w:rPr>
+                <m:t xml:space="preserve">- </m:t>
+              </m:r>
+              <m:sSup>
+                <m:sSupPr>
+                  <m:ctrlPr>
+                    <w:rPr>
+                      <w:rFonts w:ascii="Cambria Math" w:hAnsi="Cambria Math"/>
+                      <w:bCs/>
+                      <w:i/>
+                      <w:iCs/>
+                      <w:sz w:val="24"/>
+                      <w:lang w:val="en-US"/>
+                    </w:rPr>
+                  </m:ctrlPr>
+                </m:sSupPr>
+                <m:e>
+                  <m:r>
+                    <w:rPr>
+                      <w:rFonts w:ascii="Cambria Math" w:hAnsi="Cambria Math"/>
+                      <w:sz w:val="24"/>
+                      <w:lang w:val="en-US"/>
+                    </w:rPr>
+                    <m:t>δ</m:t>
+                  </m:r>
+                </m:e>
+                <m:sup>
+                  <m:r>
+                    <w:rPr>
+                      <w:rFonts w:ascii="Cambria Math" w:hAnsi="Cambria Math"/>
+                      <w:sz w:val="24"/>
+                      <w:lang w:val="en-US"/>
+                    </w:rPr>
+                    <m:t>2</m:t>
+                  </m:r>
+                </m:sup>
+              </m:sSup>
+            </m:e>
+          </m:rad>
+          <m:r>
+            <w:rPr>
+              <w:rFonts w:ascii="Cambria Math" w:hAnsi="Cambria Math"/>
+              <w:sz w:val="24"/>
+              <w:lang w:val="en-US"/>
+            </w:rPr>
+            <m:t>=</m:t>
+          </m:r>
+          <m:rad>
+            <m:radPr>
+              <m:degHide m:val="1"/>
+              <m:ctrlPr>
+                <w:rPr>
+                  <w:rFonts w:ascii="Cambria Math" w:hAnsi="Cambria Math"/>
+                  <w:bCs/>
+                  <w:i/>
+                  <w:iCs/>
+                  <w:sz w:val="24"/>
+                  <w:lang w:val="en-US"/>
+                </w:rPr>
+              </m:ctrlPr>
+            </m:radPr>
+            <m:deg/>
+            <m:e>
+              <m:sSup>
+                <m:sSupPr>
+                  <m:ctrlPr>
+                    <w:rPr>
+                      <w:rFonts w:ascii="Cambria Math" w:hAnsi="Cambria Math"/>
+                      <w:bCs/>
+                      <w:i/>
+                      <w:iCs/>
+                      <w:sz w:val="24"/>
+                      <w:lang w:val="en-US"/>
+                    </w:rPr>
+                  </m:ctrlPr>
+                </m:sSupPr>
+                <m:e>
+                  <m:r>
+                    <w:rPr>
+                      <w:rFonts w:ascii="Cambria Math" w:hAnsi="Cambria Math"/>
+                      <w:sz w:val="24"/>
+                      <w:lang w:val="en-US"/>
+                    </w:rPr>
+                    <m:t>83,33</m:t>
+                  </m:r>
+                </m:e>
+                <m:sup>
+                  <m:r>
+                    <w:rPr>
+                      <w:rFonts w:ascii="Cambria Math" w:hAnsi="Cambria Math"/>
+                      <w:sz w:val="24"/>
+                      <w:lang w:val="en-US"/>
+                    </w:rPr>
+                    <m:t>2</m:t>
+                  </m:r>
+                </m:sup>
+              </m:sSup>
+              <m:r>
+                <w:rPr>
+                  <w:rFonts w:ascii="Cambria Math" w:hAnsi="Cambria Math"/>
+                  <w:sz w:val="24"/>
+                  <w:lang w:val="en-US"/>
+                </w:rPr>
+                <m:t>-</m:t>
+              </m:r>
+              <m:sSup>
+                <m:sSupPr>
+                  <m:ctrlPr>
+                    <w:rPr>
+                      <w:rFonts w:ascii="Cambria Math" w:hAnsi="Cambria Math"/>
+                      <w:bCs/>
+                      <w:i/>
+                      <w:iCs/>
+                      <w:sz w:val="24"/>
+                      <w:lang w:val="en-US"/>
+                    </w:rPr>
+                  </m:ctrlPr>
+                </m:sSupPr>
+                <m:e>
+                  <m:r>
+                    <w:rPr>
+                      <w:rFonts w:ascii="Cambria Math" w:hAnsi="Cambria Math"/>
+                      <w:sz w:val="24"/>
+                      <w:lang w:val="en-US"/>
+                    </w:rPr>
+                    <m:t>20,833</m:t>
+                  </m:r>
+                </m:e>
+                <m:sup>
+                  <m:r>
+                    <w:rPr>
+                      <w:rFonts w:ascii="Cambria Math" w:hAnsi="Cambria Math"/>
+                      <w:sz w:val="24"/>
+                      <w:lang w:val="en-US"/>
+                    </w:rPr>
+                    <m:t>2</m:t>
+                  </m:r>
+                </m:sup>
+              </m:sSup>
+            </m:e>
+          </m:rad>
+          <m:r>
+            <w:rPr>
+              <w:rFonts w:ascii="Cambria Math" w:hAnsi="Cambria Math"/>
+              <w:sz w:val="24"/>
+              <w:lang w:val="en-US"/>
+            </w:rPr>
+            <m:t xml:space="preserve">=80,687 </m:t>
+          </m:r>
+          <m:sSup>
+            <m:sSupPr>
+              <m:ctrlPr>
+                <w:rPr>
+                  <w:rFonts w:ascii="Cambria Math" w:hAnsi="Cambria Math"/>
+                  <w:bCs/>
+                  <w:i/>
+                  <w:iCs/>
+                  <w:sz w:val="24"/>
+                  <w:lang w:val="en-US"/>
+                </w:rPr>
+              </m:ctrlPr>
+            </m:sSupPr>
+            <m:e>
+              <m:r>
+                <w:rPr>
+                  <w:rFonts w:ascii="Cambria Math" w:hAnsi="Cambria Math"/>
+                  <w:sz w:val="24"/>
+                  <w:lang w:val="en-US"/>
+                </w:rPr>
+                <m:t>c</m:t>
+              </m:r>
+            </m:e>
+            <m:sup>
+              <m:r>
+                <w:rPr>
+                  <w:rFonts w:ascii="Cambria Math" w:hAnsi="Cambria Math"/>
+                  <w:sz w:val="24"/>
+                  <w:lang w:val="en-US"/>
+                </w:rPr>
+                <m:t>-1</m:t>
+              </m:r>
+            </m:sup>
+          </m:sSup>
+        </m:oMath>
+      </m:oMathPara>
     </w:p>
     <w:p>
       <w:pPr>
+        <w:ind w:left="140"/>
+        <w:rPr>
+          <w:bCs/>
+          <w:iCs/>
+          <w:sz w:val="24"/>
+          <w:u w:val="single"/>
+        </w:rPr>
+      </w:pPr>
+      <w:r>
+        <w:rPr>
+          <w:bCs/>
+          <w:iCs/>
+          <w:sz w:val="24"/>
+          <w:u w:val="single"/>
+        </w:rPr>
+        <w:t>Таблица экспериментальных и расчетных данных</w:t>
+      </w:r>
+    </w:p>
+    <w:tbl>
+      <w:tblPr>
+        <w:tblW w:w="6920" w:type="dxa"/>
+        <w:tblLook w:val="04A0" w:firstRow="1" w:lastRow="0" w:firstColumn="1" w:lastColumn="0" w:noHBand="0" w:noVBand="1"/>
+      </w:tblPr>
+      <w:tblGrid>
+        <w:gridCol w:w="960"/>
+        <w:gridCol w:w="960"/>
+        <w:gridCol w:w="960"/>
+        <w:gridCol w:w="960"/>
+        <w:gridCol w:w="1600"/>
+        <w:gridCol w:w="1480"/>
+      </w:tblGrid>
+      <w:tr>
+        <w:trPr>
+          <w:trHeight w:val="288"/>
+        </w:trPr>
+        <w:tc>
+          <w:tcPr>
+            <w:tcW w:w="960" w:type="dxa"/>
+            <w:tcBorders>
+              <w:top w:val="single" w:sz="4" w:space="0" w:color="auto"/>
+              <w:left w:val="single" w:sz="4" w:space="0" w:color="auto"/>
+              <w:bottom w:val="single" w:sz="4" w:space="0" w:color="auto"/>
+              <w:right w:val="single" w:sz="4" w:space="0" w:color="auto"/>
+            </w:tcBorders>
+            <w:noWrap/>
+            <w:vAlign w:val="bottom"/>
+            <w:hideMark/>
+          </w:tcPr>
+          <w:p>
+            <w:pPr>
+              <w:widowControl/>
+              <w:autoSpaceDE/>
+              <w:autoSpaceDN/>
+              <w:rPr>
+                <w:rFonts w:ascii="Calibri" w:hAnsi="Calibri" w:cs="Calibri"/>
+                <w:color w:val="000000"/>
+                <w:lang w:eastAsia="ru-RU"/>
+              </w:rPr>
+            </w:pPr>
+            <w:r>
+              <w:rPr>
+                <w:rFonts w:ascii="Calibri" w:hAnsi="Calibri" w:cs="Calibri"/>
+                <w:color w:val="000000"/>
+                <w:lang w:eastAsia="ru-RU"/>
+              </w:rPr>
+              <w:t>R, [Ом]</w:t>
+            </w:r>
+          </w:p>
+        </w:tc>
+        <w:tc>
+          <w:tcPr>
+            <w:tcW w:w="960" w:type="dxa"/>
+            <w:tcBorders>
+              <w:top w:val="single" w:sz="4" w:space="0" w:color="auto"/>
+              <w:left w:val="nil"/>
+              <w:bottom w:val="single" w:sz="4" w:space="0" w:color="auto"/>
+              <w:right w:val="single" w:sz="4" w:space="0" w:color="auto"/>
+            </w:tcBorders>
+            <w:noWrap/>
+            <w:vAlign w:val="bottom"/>
+            <w:hideMark/>
+          </w:tcPr>
+          <w:p>
+            <w:pPr>
+              <w:widowControl/>
+              <w:autoSpaceDE/>
+              <w:autoSpaceDN/>
+              <w:rPr>
+                <w:rFonts w:ascii="Calibri" w:hAnsi="Calibri" w:cs="Calibri"/>
+                <w:color w:val="000000"/>
+                <w:lang w:eastAsia="ru-RU"/>
+              </w:rPr>
+            </w:pPr>
+            <w:r>
+              <w:rPr>
+                <w:rFonts w:ascii="Calibri" w:hAnsi="Calibri" w:cs="Calibri"/>
+                <w:color w:val="000000"/>
+                <w:lang w:eastAsia="ru-RU"/>
+              </w:rPr>
+              <w:t xml:space="preserve">L, </w:t>
+            </w:r>
+            <w:proofErr w:type="spellStart"/>
+            <w:r>
+              <w:rPr>
+                <w:rFonts w:ascii="Calibri" w:hAnsi="Calibri" w:cs="Calibri"/>
+                <w:color w:val="000000"/>
+                <w:lang w:eastAsia="ru-RU"/>
+              </w:rPr>
+              <w:t>мГн</w:t>
+            </w:r>
+            <w:proofErr w:type="spellEnd"/>
+          </w:p>
+        </w:tc>
+        <w:tc>
+          <w:tcPr>
+            <w:tcW w:w="960" w:type="dxa"/>
+            <w:tcBorders>
+              <w:top w:val="single" w:sz="4" w:space="0" w:color="auto"/>
+              <w:left w:val="nil"/>
+              <w:bottom w:val="single" w:sz="4" w:space="0" w:color="auto"/>
+              <w:right w:val="single" w:sz="4" w:space="0" w:color="auto"/>
+            </w:tcBorders>
+            <w:noWrap/>
+            <w:vAlign w:val="bottom"/>
+            <w:hideMark/>
+          </w:tcPr>
+          <w:p>
+            <w:pPr>
+              <w:widowControl/>
+              <w:autoSpaceDE/>
+              <w:autoSpaceDN/>
+              <w:rPr>
+                <w:rFonts w:ascii="Calibri" w:hAnsi="Calibri" w:cs="Calibri"/>
+                <w:color w:val="000000"/>
+                <w:lang w:eastAsia="ru-RU"/>
+              </w:rPr>
+            </w:pPr>
+            <w:r>
+              <w:rPr>
+                <w:rFonts w:ascii="Calibri" w:hAnsi="Calibri" w:cs="Calibri"/>
+                <w:color w:val="000000"/>
+                <w:lang w:eastAsia="ru-RU"/>
+              </w:rPr>
+              <w:t>С, [мкФ]</w:t>
+            </w:r>
+          </w:p>
+        </w:tc>
+        <w:tc>
+          <w:tcPr>
+            <w:tcW w:w="960" w:type="dxa"/>
+            <w:tcBorders>
+              <w:top w:val="single" w:sz="4" w:space="0" w:color="auto"/>
+              <w:left w:val="nil"/>
+              <w:bottom w:val="single" w:sz="4" w:space="0" w:color="auto"/>
+              <w:right w:val="single" w:sz="4" w:space="0" w:color="auto"/>
+            </w:tcBorders>
+            <w:noWrap/>
+            <w:vAlign w:val="bottom"/>
+            <w:hideMark/>
+          </w:tcPr>
+          <w:p>
+            <w:pPr>
+              <w:widowControl/>
+              <w:autoSpaceDE/>
+              <w:autoSpaceDN/>
+              <w:rPr>
+                <w:rFonts w:ascii="Calibri" w:hAnsi="Calibri" w:cs="Calibri"/>
+                <w:color w:val="000000"/>
+                <w:lang w:eastAsia="ru-RU"/>
+              </w:rPr>
+            </w:pPr>
+            <w:r>
+              <w:rPr>
+                <w:rFonts w:ascii="Calibri" w:hAnsi="Calibri" w:cs="Calibri"/>
+                <w:color w:val="000000"/>
+                <w:lang w:eastAsia="ru-RU"/>
+              </w:rPr>
+              <w:t>Тип данных</w:t>
+            </w:r>
+          </w:p>
+        </w:tc>
+        <w:tc>
+          <w:tcPr>
+            <w:tcW w:w="1600" w:type="dxa"/>
+            <w:tcBorders>
+              <w:top w:val="single" w:sz="8" w:space="0" w:color="auto"/>
+              <w:left w:val="nil"/>
+              <w:bottom w:val="single" w:sz="4" w:space="0" w:color="auto"/>
+              <w:right w:val="single" w:sz="4" w:space="0" w:color="auto"/>
+            </w:tcBorders>
+            <w:noWrap/>
+            <w:vAlign w:val="bottom"/>
+            <w:hideMark/>
+          </w:tcPr>
+          <w:p>
+            <w:pPr>
+              <w:widowControl/>
+              <w:autoSpaceDE/>
+              <w:autoSpaceDN/>
+              <w:rPr>
+                <w:rFonts w:ascii="Calibri" w:hAnsi="Calibri" w:cs="Calibri"/>
+                <w:color w:val="000000"/>
+                <w:lang w:eastAsia="ru-RU"/>
+              </w:rPr>
+            </w:pPr>
+            <w:r>
+              <w:rPr>
+                <w:rFonts w:ascii="Calibri" w:hAnsi="Calibri" w:cs="Calibri"/>
+                <w:color w:val="000000"/>
+                <w:lang w:eastAsia="ru-RU"/>
+              </w:rPr>
+              <w:t xml:space="preserve">Ꟙ </w:t>
+            </w:r>
+            <w:r>
+              <w:rPr>
+                <w:rFonts w:ascii="Calibri" w:hAnsi="Calibri" w:cs="Calibri"/>
+                <w:color w:val="000000"/>
+                <w:lang w:eastAsia="ru-RU"/>
+              </w:rPr>
+              <w:t>с</w:t>
+            </w:r>
+            <w:r>
+              <w:rPr>
+                <w:rFonts w:ascii="Calibri" w:hAnsi="Calibri" w:cs="Calibri"/>
+                <w:color w:val="000000"/>
+                <w:vertAlign w:val="superscript"/>
+                <w:lang w:eastAsia="ru-RU"/>
+              </w:rPr>
+              <w:t>-1</w:t>
+            </w:r>
+          </w:p>
+        </w:tc>
+        <w:tc>
+          <w:tcPr>
+            <w:tcW w:w="1480" w:type="dxa"/>
+            <w:tcBorders>
+              <w:top w:val="single" w:sz="8" w:space="0" w:color="auto"/>
+              <w:left w:val="nil"/>
+              <w:bottom w:val="single" w:sz="4" w:space="0" w:color="auto"/>
+              <w:right w:val="single" w:sz="4" w:space="0" w:color="auto"/>
+            </w:tcBorders>
+            <w:noWrap/>
+            <w:vAlign w:val="bottom"/>
+            <w:hideMark/>
+          </w:tcPr>
+          <w:p>
+            <w:pPr>
+              <w:widowControl/>
+              <w:autoSpaceDE/>
+              <w:autoSpaceDN/>
+              <w:rPr>
+                <w:rFonts w:ascii="Calibri" w:hAnsi="Calibri" w:cs="Calibri"/>
+                <w:color w:val="000000"/>
+                <w:lang w:eastAsia="ru-RU"/>
+              </w:rPr>
+            </w:pPr>
+            <w:r>
+              <w:rPr>
+                <w:rFonts w:ascii="Calibri" w:hAnsi="Calibri" w:cs="Calibri"/>
+                <w:color w:val="000000"/>
+                <w:lang w:val="en-US" w:eastAsia="ru-RU"/>
+              </w:rPr>
+              <w:t>w</w:t>
+            </w:r>
+            <w:r>
+              <w:rPr>
+                <w:rFonts w:ascii="Calibri" w:hAnsi="Calibri" w:cs="Calibri"/>
+                <w:color w:val="000000"/>
+                <w:vertAlign w:val="subscript"/>
+                <w:lang w:val="en-US" w:eastAsia="ru-RU"/>
+              </w:rPr>
+              <w:t>c</w:t>
+            </w:r>
+            <w:r>
+              <w:rPr>
+                <w:rFonts w:ascii="Calibri" w:hAnsi="Calibri" w:cs="Calibri"/>
+                <w:color w:val="000000"/>
+                <w:lang w:val="en-US" w:eastAsia="ru-RU"/>
+              </w:rPr>
+              <w:t xml:space="preserve"> </w:t>
+            </w:r>
+            <w:r>
+              <w:rPr>
+                <w:rFonts w:ascii="Calibri" w:hAnsi="Calibri" w:cs="Calibri"/>
+                <w:color w:val="000000"/>
+                <w:lang w:eastAsia="ru-RU"/>
+              </w:rPr>
+              <w:t>с</w:t>
+            </w:r>
+            <w:r>
+              <w:rPr>
+                <w:rFonts w:ascii="Calibri" w:hAnsi="Calibri" w:cs="Calibri"/>
+                <w:color w:val="000000"/>
+                <w:vertAlign w:val="superscript"/>
+                <w:lang w:eastAsia="ru-RU"/>
+              </w:rPr>
+              <w:t>-1</w:t>
+            </w:r>
+          </w:p>
+        </w:tc>
+      </w:tr>
+      <w:tr>
+        <w:trPr>
+          <w:trHeight w:val="288"/>
+        </w:trPr>
+        <w:tc>
+          <w:tcPr>
+            <w:tcW w:w="960" w:type="dxa"/>
+            <w:vMerge w:val="restart"/>
+            <w:tcBorders>
+              <w:top w:val="nil"/>
+              <w:left w:val="single" w:sz="4" w:space="0" w:color="auto"/>
+              <w:bottom w:val="single" w:sz="4" w:space="0" w:color="000000"/>
+              <w:right w:val="single" w:sz="4" w:space="0" w:color="auto"/>
+            </w:tcBorders>
+            <w:noWrap/>
+            <w:vAlign w:val="bottom"/>
+            <w:hideMark/>
+          </w:tcPr>
+          <w:p>
+            <w:pPr>
+              <w:widowControl/>
+              <w:autoSpaceDE/>
+              <w:autoSpaceDN/>
+              <w:jc w:val="center"/>
+              <w:rPr>
+                <w:rFonts w:ascii="Calibri" w:hAnsi="Calibri" w:cs="Calibri"/>
+                <w:color w:val="000000"/>
+                <w:lang w:eastAsia="ru-RU"/>
+              </w:rPr>
+            </w:pPr>
+            <w:r>
+              <w:rPr>
+                <w:rFonts w:ascii="Calibri" w:hAnsi="Calibri" w:cs="Calibri"/>
+                <w:color w:val="000000"/>
+                <w:lang w:eastAsia="ru-RU"/>
+              </w:rPr>
+              <w:t>60</w:t>
+            </w:r>
+          </w:p>
+        </w:tc>
+        <w:tc>
+          <w:tcPr>
+            <w:tcW w:w="960" w:type="dxa"/>
+            <w:vMerge w:val="restart"/>
+            <w:tcBorders>
+              <w:top w:val="nil"/>
+              <w:left w:val="single" w:sz="4" w:space="0" w:color="auto"/>
+              <w:bottom w:val="single" w:sz="4" w:space="0" w:color="000000"/>
+              <w:right w:val="single" w:sz="4" w:space="0" w:color="auto"/>
+            </w:tcBorders>
+            <w:noWrap/>
+            <w:vAlign w:val="bottom"/>
+            <w:hideMark/>
+          </w:tcPr>
+          <w:p>
+            <w:pPr>
+              <w:widowControl/>
+              <w:autoSpaceDE/>
+              <w:autoSpaceDN/>
+              <w:jc w:val="center"/>
+              <w:rPr>
+                <w:rFonts w:ascii="Calibri" w:hAnsi="Calibri" w:cs="Calibri"/>
+                <w:color w:val="000000"/>
+                <w:lang w:eastAsia="ru-RU"/>
+              </w:rPr>
+            </w:pPr>
+            <w:r>
+              <w:rPr>
+                <w:rFonts w:ascii="Calibri" w:hAnsi="Calibri" w:cs="Calibri"/>
+                <w:color w:val="000000"/>
+                <w:lang w:eastAsia="ru-RU"/>
+              </w:rPr>
+              <w:t>144</w:t>
+            </w:r>
+          </w:p>
+        </w:tc>
+        <w:tc>
+          <w:tcPr>
+            <w:tcW w:w="960" w:type="dxa"/>
+            <w:vMerge w:val="restart"/>
+            <w:tcBorders>
+              <w:top w:val="nil"/>
+              <w:left w:val="single" w:sz="4" w:space="0" w:color="auto"/>
+              <w:bottom w:val="single" w:sz="4" w:space="0" w:color="000000"/>
+              <w:right w:val="single" w:sz="4" w:space="0" w:color="auto"/>
+            </w:tcBorders>
+            <w:noWrap/>
+            <w:vAlign w:val="bottom"/>
+            <w:hideMark/>
+          </w:tcPr>
+          <w:p>
+            <w:pPr>
+              <w:widowControl/>
+              <w:autoSpaceDE/>
+              <w:autoSpaceDN/>
+              <w:jc w:val="center"/>
+              <w:rPr>
+                <w:rFonts w:ascii="Calibri" w:hAnsi="Calibri" w:cs="Calibri"/>
+                <w:color w:val="000000"/>
+                <w:lang w:eastAsia="ru-RU"/>
+              </w:rPr>
+            </w:pPr>
+            <w:r>
+              <w:rPr>
+                <w:rFonts w:ascii="Calibri" w:hAnsi="Calibri" w:cs="Calibri"/>
+                <w:color w:val="000000"/>
+                <w:lang w:eastAsia="ru-RU"/>
+              </w:rPr>
+              <w:t>25</w:t>
+            </w:r>
+          </w:p>
+        </w:tc>
+        <w:tc>
+          <w:tcPr>
+            <w:tcW w:w="960" w:type="dxa"/>
+            <w:tcBorders>
+              <w:top w:val="nil"/>
+              <w:left w:val="nil"/>
+              <w:bottom w:val="single" w:sz="4" w:space="0" w:color="auto"/>
+              <w:right w:val="single" w:sz="4" w:space="0" w:color="auto"/>
+            </w:tcBorders>
+            <w:noWrap/>
+            <w:vAlign w:val="bottom"/>
+            <w:hideMark/>
+          </w:tcPr>
+          <w:p>
+            <w:pPr>
+              <w:widowControl/>
+              <w:autoSpaceDE/>
+              <w:autoSpaceDN/>
+              <w:rPr>
+                <w:rFonts w:ascii="Calibri" w:hAnsi="Calibri" w:cs="Calibri"/>
+                <w:color w:val="000000"/>
+                <w:lang w:eastAsia="ru-RU"/>
+              </w:rPr>
+            </w:pPr>
+            <w:r>
+              <w:rPr>
+                <w:rFonts w:ascii="Calibri" w:hAnsi="Calibri" w:cs="Calibri"/>
+                <w:color w:val="000000"/>
+                <w:lang w:eastAsia="ru-RU"/>
+              </w:rPr>
+              <w:t>эксп.</w:t>
+            </w:r>
+          </w:p>
+        </w:tc>
+        <w:tc>
+          <w:tcPr>
+            <w:tcW w:w="1600" w:type="dxa"/>
+            <w:tcBorders>
+              <w:top w:val="nil"/>
+              <w:left w:val="nil"/>
+              <w:bottom w:val="single" w:sz="4" w:space="0" w:color="auto"/>
+              <w:right w:val="single" w:sz="4" w:space="0" w:color="auto"/>
+            </w:tcBorders>
+            <w:noWrap/>
+            <w:vAlign w:val="bottom"/>
+            <w:hideMark/>
+          </w:tcPr>
+          <w:p>
+            <w:pPr>
+              <w:widowControl/>
+              <w:autoSpaceDE/>
+              <w:autoSpaceDN/>
+              <w:jc w:val="right"/>
+              <w:rPr>
+                <w:rFonts w:ascii="Calibri" w:hAnsi="Calibri" w:cs="Calibri"/>
+                <w:color w:val="000000"/>
+                <w:lang w:val="en-US" w:eastAsia="ru-RU"/>
+              </w:rPr>
+            </w:pPr>
+            <w:r>
+              <w:rPr>
+                <w:rFonts w:ascii="Calibri" w:hAnsi="Calibri" w:cs="Calibri"/>
+                <w:color w:val="000000"/>
+                <w:lang w:val="en-US" w:eastAsia="ru-RU"/>
+              </w:rPr>
+              <w:t>20,118</w:t>
+            </w:r>
+          </w:p>
+        </w:tc>
+        <w:tc>
+          <w:tcPr>
+            <w:tcW w:w="1480" w:type="dxa"/>
+            <w:tcBorders>
+              <w:top w:val="nil"/>
+              <w:left w:val="nil"/>
+              <w:bottom w:val="single" w:sz="4" w:space="0" w:color="auto"/>
+              <w:right w:val="single" w:sz="4" w:space="0" w:color="auto"/>
+            </w:tcBorders>
+            <w:noWrap/>
+            <w:vAlign w:val="bottom"/>
+            <w:hideMark/>
+          </w:tcPr>
+          <w:p>
+            <w:pPr>
+              <w:widowControl/>
+              <w:autoSpaceDE/>
+              <w:autoSpaceDN/>
+              <w:jc w:val="right"/>
+              <w:rPr>
+                <w:rFonts w:ascii="Calibri" w:hAnsi="Calibri" w:cs="Calibri"/>
+                <w:color w:val="000000"/>
+                <w:lang w:val="en-US" w:eastAsia="ru-RU"/>
+              </w:rPr>
+            </w:pPr>
+            <w:r>
+              <w:rPr>
+                <w:rFonts w:ascii="Calibri" w:hAnsi="Calibri" w:cs="Calibri"/>
+                <w:color w:val="000000"/>
+                <w:lang w:val="en-US" w:eastAsia="ru-RU"/>
+              </w:rPr>
+              <w:t>80,554</w:t>
+            </w:r>
+          </w:p>
+        </w:tc>
+      </w:tr>
+      <w:tr>
+        <w:trPr>
+          <w:trHeight w:val="288"/>
+        </w:trPr>
+        <w:tc>
+          <w:tcPr>
+            <w:tcW w:w="960" w:type="dxa"/>
+            <w:vMerge/>
+            <w:tcBorders>
+              <w:top w:val="nil"/>
+              <w:left w:val="single" w:sz="4" w:space="0" w:color="auto"/>
+              <w:bottom w:val="single" w:sz="4" w:space="0" w:color="000000"/>
+              <w:right w:val="single" w:sz="4" w:space="0" w:color="auto"/>
+            </w:tcBorders>
+            <w:vAlign w:val="center"/>
+            <w:hideMark/>
+          </w:tcPr>
+          <w:p>
+            <w:pPr>
+              <w:widowControl/>
+              <w:autoSpaceDE/>
+              <w:autoSpaceDN/>
+              <w:rPr>
+                <w:rFonts w:ascii="Calibri" w:hAnsi="Calibri" w:cs="Calibri"/>
+                <w:color w:val="000000"/>
+                <w:lang w:eastAsia="ru-RU"/>
+              </w:rPr>
+            </w:pPr>
+          </w:p>
+        </w:tc>
+        <w:tc>
+          <w:tcPr>
+            <w:tcW w:w="960" w:type="dxa"/>
+            <w:vMerge/>
+            <w:tcBorders>
+              <w:top w:val="nil"/>
+              <w:left w:val="single" w:sz="4" w:space="0" w:color="auto"/>
+              <w:bottom w:val="single" w:sz="4" w:space="0" w:color="000000"/>
+              <w:right w:val="single" w:sz="4" w:space="0" w:color="auto"/>
+            </w:tcBorders>
+            <w:vAlign w:val="center"/>
+            <w:hideMark/>
+          </w:tcPr>
+          <w:p>
+            <w:pPr>
+              <w:widowControl/>
+              <w:autoSpaceDE/>
+              <w:autoSpaceDN/>
+              <w:rPr>
+                <w:rFonts w:ascii="Calibri" w:hAnsi="Calibri" w:cs="Calibri"/>
+                <w:color w:val="000000"/>
+                <w:lang w:eastAsia="ru-RU"/>
+              </w:rPr>
+            </w:pPr>
+          </w:p>
+        </w:tc>
+        <w:tc>
+          <w:tcPr>
+            <w:tcW w:w="960" w:type="dxa"/>
+            <w:vMerge/>
+            <w:tcBorders>
+              <w:top w:val="nil"/>
+              <w:left w:val="single" w:sz="4" w:space="0" w:color="auto"/>
+              <w:bottom w:val="single" w:sz="4" w:space="0" w:color="000000"/>
+              <w:right w:val="single" w:sz="4" w:space="0" w:color="auto"/>
+            </w:tcBorders>
+            <w:vAlign w:val="center"/>
+            <w:hideMark/>
+          </w:tcPr>
+          <w:p>
+            <w:pPr>
+              <w:widowControl/>
+              <w:autoSpaceDE/>
+              <w:autoSpaceDN/>
+              <w:rPr>
+                <w:rFonts w:ascii="Calibri" w:hAnsi="Calibri" w:cs="Calibri"/>
+                <w:color w:val="000000"/>
+                <w:lang w:eastAsia="ru-RU"/>
+              </w:rPr>
+            </w:pPr>
+          </w:p>
+        </w:tc>
+        <w:tc>
+          <w:tcPr>
+            <w:tcW w:w="960" w:type="dxa"/>
+            <w:tcBorders>
+              <w:top w:val="nil"/>
+              <w:left w:val="nil"/>
+              <w:bottom w:val="single" w:sz="4" w:space="0" w:color="auto"/>
+              <w:right w:val="single" w:sz="4" w:space="0" w:color="auto"/>
+            </w:tcBorders>
+            <w:noWrap/>
+            <w:vAlign w:val="bottom"/>
+            <w:hideMark/>
+          </w:tcPr>
+          <w:p>
+            <w:pPr>
+              <w:widowControl/>
+              <w:autoSpaceDE/>
+              <w:autoSpaceDN/>
+              <w:rPr>
+                <w:rFonts w:ascii="Calibri" w:hAnsi="Calibri" w:cs="Calibri"/>
+                <w:color w:val="000000"/>
+                <w:lang w:eastAsia="ru-RU"/>
+              </w:rPr>
+            </w:pPr>
+            <w:proofErr w:type="spellStart"/>
+            <w:r>
+              <w:rPr>
+                <w:rFonts w:ascii="Calibri" w:hAnsi="Calibri" w:cs="Calibri"/>
+                <w:color w:val="000000"/>
+                <w:lang w:eastAsia="ru-RU"/>
+              </w:rPr>
+              <w:t>расч</w:t>
+            </w:r>
+            <w:proofErr w:type="spellEnd"/>
+            <w:r>
+              <w:rPr>
+                <w:rFonts w:ascii="Calibri" w:hAnsi="Calibri" w:cs="Calibri"/>
+                <w:color w:val="000000"/>
+                <w:lang w:eastAsia="ru-RU"/>
+              </w:rPr>
+              <w:t>.</w:t>
+            </w:r>
+          </w:p>
+        </w:tc>
+        <w:tc>
+          <w:tcPr>
+            <w:tcW w:w="1600" w:type="dxa"/>
+            <w:tcBorders>
+              <w:top w:val="nil"/>
+              <w:left w:val="nil"/>
+              <w:bottom w:val="single" w:sz="4" w:space="0" w:color="auto"/>
+              <w:right w:val="single" w:sz="4" w:space="0" w:color="auto"/>
+            </w:tcBorders>
+            <w:noWrap/>
+            <w:vAlign w:val="bottom"/>
+            <w:hideMark/>
+          </w:tcPr>
+          <w:p>
+            <w:pPr>
+              <w:widowControl/>
+              <w:autoSpaceDE/>
+              <w:autoSpaceDN/>
+              <w:jc w:val="right"/>
+              <w:rPr>
+                <w:rFonts w:ascii="Calibri" w:hAnsi="Calibri" w:cs="Calibri"/>
+                <w:color w:val="000000"/>
+                <w:lang w:val="en-US" w:eastAsia="ru-RU"/>
+              </w:rPr>
+            </w:pPr>
+            <w:r>
+              <w:rPr>
+                <w:rFonts w:ascii="Calibri" w:hAnsi="Calibri" w:cs="Calibri"/>
+                <w:color w:val="000000"/>
+                <w:lang w:val="en-US" w:eastAsia="ru-RU"/>
+              </w:rPr>
+              <w:t>20,833</w:t>
+            </w:r>
+          </w:p>
+        </w:tc>
+        <w:tc>
+          <w:tcPr>
+            <w:tcW w:w="1480" w:type="dxa"/>
+            <w:tcBorders>
+              <w:top w:val="nil"/>
+              <w:left w:val="nil"/>
+              <w:bottom w:val="single" w:sz="4" w:space="0" w:color="auto"/>
+              <w:right w:val="single" w:sz="4" w:space="0" w:color="auto"/>
+            </w:tcBorders>
+            <w:noWrap/>
+            <w:vAlign w:val="bottom"/>
+            <w:hideMark/>
+          </w:tcPr>
+          <w:p>
+            <w:pPr>
+              <w:widowControl/>
+              <w:autoSpaceDE/>
+              <w:autoSpaceDN/>
+              <w:jc w:val="right"/>
+              <w:rPr>
+                <w:rFonts w:ascii="Calibri" w:hAnsi="Calibri" w:cs="Calibri"/>
+                <w:color w:val="000000"/>
+                <w:lang w:val="en-US" w:eastAsia="ru-RU"/>
+              </w:rPr>
+            </w:pPr>
+            <w:r>
+              <w:rPr>
+                <w:rFonts w:ascii="Calibri" w:hAnsi="Calibri" w:cs="Calibri"/>
+                <w:color w:val="000000"/>
+                <w:lang w:val="en-US" w:eastAsia="ru-RU"/>
+              </w:rPr>
+              <w:t>80,687</w:t>
+            </w:r>
+          </w:p>
+        </w:tc>
+      </w:tr>
+    </w:tbl>
+    <w:p>
+      <w:pPr>
+        <w:ind w:left="140"/>
+        <w:rPr>
+          <w:bCs/>
+          <w:iCs/>
+          <w:sz w:val="24"/>
+        </w:rPr>
+      </w:pPr>
+    </w:p>
+    <w:p>
+      <w:pPr>
+        <w:pStyle w:val="1"/>
+      </w:pPr>
+      <w:r>
+        <w:t xml:space="preserve">ВЫВОДЫ по </w:t>
+      </w:r>
+      <w:r>
+        <w:rPr>
+          <w:spacing w:val="-2"/>
+        </w:rPr>
+        <w:t>работе</w:t>
+      </w:r>
+    </w:p>
+    <w:p>
+      <w:pPr>
         <w:pStyle w:val="a3"/>
         <w:spacing w:before="111"/>
         <w:rPr>
-          <w:b/>
-        </w:rPr>
-      </w:pPr>
+          <w:bCs/>
+        </w:rPr>
+      </w:pPr>
+      <w:r>
+        <w:rPr>
+          <w:bCs/>
+        </w:rPr>
+        <w:t xml:space="preserve">В ходе работы были изучены </w:t>
+      </w:r>
+      <w:r>
+        <w:rPr>
+          <w:bCs/>
+        </w:rPr>
+        <w:t>переходные</w:t>
+      </w:r>
+      <w:r>
+        <w:rPr>
+          <w:bCs/>
+        </w:rPr>
+        <w:t xml:space="preserve"> процессы в цепях первого и второго порядков</w:t>
+      </w:r>
+      <w:r>
+        <w:rPr>
+          <w:bCs/>
+        </w:rPr>
+        <w:t xml:space="preserve">. </w:t>
+      </w:r>
+      <w:r>
+        <w:rPr>
+          <w:bCs/>
+        </w:rPr>
+        <w:t>Экспериментальные и</w:t>
+      </w:r>
+      <w:r>
+        <w:rPr>
+          <w:bCs/>
+        </w:rPr>
+        <w:t xml:space="preserve">змерения и графики </w:t>
+      </w:r>
+      <w:r>
+        <w:rPr>
+          <w:bCs/>
+        </w:rPr>
+        <w:t>совпали с теоретическими.</w:t>
+      </w:r>
     </w:p>
     <w:p>
       <w:pPr>
@@ -9379,8 +11057,124 @@
       </w:rPr>
     </w:lvl>
   </w:abstractNum>
+  <w:abstractNum w:abstractNumId="1" w15:restartNumberingAfterBreak="0">
+    <w:nsid w:val="40732DED"/>
+    <w:multiLevelType w:val="multilevel"/>
+    <w:tmpl w:val="256CFB58"/>
+    <w:lvl w:ilvl="0">
+      <w:start w:val="1"/>
+      <w:numFmt w:val="decimal"/>
+      <w:lvlText w:val="%1"/>
+      <w:lvlJc w:val="left"/>
+      <w:pPr>
+        <w:ind w:left="372" w:hanging="372"/>
+      </w:pPr>
+      <w:rPr>
+        <w:rFonts w:hint="default"/>
+      </w:rPr>
+    </w:lvl>
+    <w:lvl w:ilvl="1">
+      <w:start w:val="1"/>
+      <w:numFmt w:val="decimal"/>
+      <w:lvlText w:val="%1.%2"/>
+      <w:lvlJc w:val="left"/>
+      <w:pPr>
+        <w:ind w:left="372" w:hanging="372"/>
+      </w:pPr>
+      <w:rPr>
+        <w:rFonts w:hint="default"/>
+      </w:rPr>
+    </w:lvl>
+    <w:lvl w:ilvl="2">
+      <w:start w:val="1"/>
+      <w:numFmt w:val="decimal"/>
+      <w:lvlText w:val="%1.%2.%3"/>
+      <w:lvlJc w:val="left"/>
+      <w:pPr>
+        <w:ind w:left="720" w:hanging="720"/>
+      </w:pPr>
+      <w:rPr>
+        <w:rFonts w:hint="default"/>
+      </w:rPr>
+    </w:lvl>
+    <w:lvl w:ilvl="3">
+      <w:start w:val="1"/>
+      <w:numFmt w:val="decimal"/>
+      <w:lvlText w:val="%1.%2.%3.%4"/>
+      <w:lvlJc w:val="left"/>
+      <w:pPr>
+        <w:ind w:left="720" w:hanging="720"/>
+      </w:pPr>
+      <w:rPr>
+        <w:rFonts w:hint="default"/>
+      </w:rPr>
+    </w:lvl>
+    <w:lvl w:ilvl="4">
+      <w:start w:val="1"/>
+      <w:numFmt w:val="decimal"/>
+      <w:lvlText w:val="%1.%2.%3.%4.%5"/>
+      <w:lvlJc w:val="left"/>
+      <w:pPr>
+        <w:ind w:left="1080" w:hanging="1080"/>
+      </w:pPr>
+      <w:rPr>
+        <w:rFonts w:hint="default"/>
+      </w:rPr>
+    </w:lvl>
+    <w:lvl w:ilvl="5">
+      <w:start w:val="1"/>
+      <w:numFmt w:val="decimal"/>
+      <w:lvlText w:val="%1.%2.%3.%4.%5.%6"/>
+      <w:lvlJc w:val="left"/>
+      <w:pPr>
+        <w:ind w:left="1080" w:hanging="1080"/>
+      </w:pPr>
+      <w:rPr>
+        <w:rFonts w:hint="default"/>
+      </w:rPr>
+    </w:lvl>
+    <w:lvl w:ilvl="6">
+      <w:start w:val="1"/>
+      <w:numFmt w:val="decimal"/>
+      <w:lvlText w:val="%1.%2.%3.%4.%5.%6.%7"/>
+      <w:lvlJc w:val="left"/>
+      <w:pPr>
+        <w:ind w:left="1440" w:hanging="1440"/>
+      </w:pPr>
+      <w:rPr>
+        <w:rFonts w:hint="default"/>
+      </w:rPr>
+    </w:lvl>
+    <w:lvl w:ilvl="7">
+      <w:start w:val="1"/>
+      <w:numFmt w:val="decimal"/>
+      <w:lvlText w:val="%1.%2.%3.%4.%5.%6.%7.%8"/>
+      <w:lvlJc w:val="left"/>
+      <w:pPr>
+        <w:ind w:left="1440" w:hanging="1440"/>
+      </w:pPr>
+      <w:rPr>
+        <w:rFonts w:hint="default"/>
+      </w:rPr>
+    </w:lvl>
+    <w:lvl w:ilvl="8">
+      <w:start w:val="1"/>
+      <w:numFmt w:val="decimal"/>
+      <w:lvlText w:val="%1.%2.%3.%4.%5.%6.%7.%8.%9"/>
+      <w:lvlJc w:val="left"/>
+      <w:pPr>
+        <w:ind w:left="1440" w:hanging="1440"/>
+      </w:pPr>
+      <w:rPr>
+        <w:rFonts w:hint="default"/>
+      </w:rPr>
+    </w:lvl>
+  </w:abstractNum>
   <w:num w:numId="1" w16cid:durableId="2054109071">
     <w:abstractNumId w:val="0"/>
+  </w:num>
+  <w:num w:numId="2" w16cid:durableId="1901789896">
+    <w:abstractNumId w:val="1"/>
   </w:num>
 </w:numbering>
 </file>
@@ -9847,6 +11641,7 @@
   <w:style w:type="character" w:default="1" w:styleId="a0">
     <w:name w:val="Default Paragraph Font"/>
     <w:uiPriority w:val="1"/>
+    <w:semiHidden/>
     <w:unhideWhenUsed/>
   </w:style>
   <w:style w:type="table" w:default="1" w:styleId="a1">
@@ -9938,6 +11733,22 @@
       <w:color w:val="243F60" w:themeColor="accent1" w:themeShade="7F"/>
       <w:sz w:val="24"/>
       <w:szCs w:val="24"/>
+      <w:lang w:val="ru-RU"/>
+    </w:rPr>
+  </w:style>
+  <w:style w:type="paragraph" w:styleId="a6">
+    <w:name w:val="Revision"/>
+    <w:hidden/>
+    <w:uiPriority w:val="99"/>
+    <w:semiHidden/>
+    <w:rsid w:val="00971456"/>
+    <w:pPr>
+      <w:widowControl/>
+      <w:autoSpaceDE/>
+      <w:autoSpaceDN/>
+    </w:pPr>
+    <w:rPr>
+      <w:rFonts w:ascii="Times New Roman" w:eastAsia="Times New Roman" w:hAnsi="Times New Roman" w:cs="Times New Roman"/>
       <w:lang w:val="ru-RU"/>
     </w:rPr>
   </w:style>
